--- a/第二周周报.docx
+++ b/第二周周报.docx
@@ -1,6 +1,6 @@
 
 <file path=word/document.xml><?xml version="1.0" encoding="utf-8"?>
-<w:document xmlns:wpc="http://schemas.microsoft.com/office/word/2010/wordprocessingCanvas" xmlns:cx="http://schemas.microsoft.com/office/drawing/2014/chartex" xmlns:cx1="http://schemas.microsoft.com/office/drawing/2015/9/8/chartex" xmlns:mc="http://schemas.openxmlformats.org/markup-compatibility/2006" xmlns:o="urn:schemas-microsoft-com:office:office" xmlns:r="http://schemas.openxmlformats.org/officeDocument/2006/relationships" xmlns:m="http://schemas.openxmlformats.org/officeDocument/2006/math" xmlns:v="urn:schemas-microsoft-com:vml" xmlns:wp14="http://schemas.microsoft.com/office/word/2010/wordprocessingDrawing" xmlns:wp="http://schemas.openxmlformats.org/drawingml/2006/wordprocessingDrawing" xmlns:w10="urn:schemas-microsoft-com:office:word" xmlns:w="http://schemas.openxmlformats.org/wordprocessingml/2006/main" xmlns:w14="http://schemas.microsoft.com/office/word/2010/wordml" xmlns:w15="http://schemas.microsoft.com/office/word/2012/wordml" xmlns:w16se="http://schemas.microsoft.com/office/word/2015/wordml/symex" xmlns:wpg="http://schemas.microsoft.com/office/word/2010/wordprocessingGroup" xmlns:wpi="http://schemas.microsoft.com/office/word/2010/wordprocessingInk" xmlns:wne="http://schemas.microsoft.com/office/word/2006/wordml" xmlns:wps="http://schemas.microsoft.com/office/word/2010/wordprocessingShape" mc:Ignorable="w14 w15 w16se wp14">
+<w:document xmlns:wpc="http://schemas.microsoft.com/office/word/2010/wordprocessingCanvas" xmlns:mc="http://schemas.openxmlformats.org/markup-compatibility/2006" xmlns:o="urn:schemas-microsoft-com:office:office" xmlns:r="http://schemas.openxmlformats.org/officeDocument/2006/relationships" xmlns:m="http://schemas.openxmlformats.org/officeDocument/2006/math" xmlns:v="urn:schemas-microsoft-com:vml" xmlns:wp14="http://schemas.microsoft.com/office/word/2010/wordprocessingDrawing" xmlns:wp="http://schemas.openxmlformats.org/drawingml/2006/wordprocessingDrawing" xmlns:w10="urn:schemas-microsoft-com:office:word" xmlns:w="http://schemas.openxmlformats.org/wordprocessingml/2006/main" xmlns:w14="http://schemas.microsoft.com/office/word/2010/wordml" xmlns:w15="http://schemas.microsoft.com/office/word/2012/wordml" xmlns:wpg="http://schemas.microsoft.com/office/word/2010/wordprocessingGroup" xmlns:wpi="http://schemas.microsoft.com/office/word/2010/wordprocessingInk" xmlns:wne="http://schemas.microsoft.com/office/word/2006/wordml" xmlns:wps="http://schemas.microsoft.com/office/word/2010/wordprocessingShape" mc:Ignorable="w14 w15 wp14">
   <w:body>
     <w:p/>
     <w:p>
@@ -65,43 +65,975 @@
     </w:p>
     <w:p>
       <w:r>
-        <w:t>本周我们没有先做爬虫，我们做了比较简单的</w:t>
-      </w:r>
-      <w:r>
-        <w:t>hbase</w:t>
-      </w:r>
-      <w:r>
-        <w:t>，</w:t>
-      </w:r>
-      <w:r>
-        <w:t>hadoop</w:t>
-      </w:r>
-      <w:r>
-        <w:t>，</w:t>
-      </w:r>
-      <w:r>
-        <w:t>zookeeper</w:t>
-      </w:r>
-      <w:r>
-        <w:t>和</w:t>
-      </w:r>
-      <w:r>
-        <w:t>flume</w:t>
-      </w:r>
-      <w:r>
-        <w:t>，</w:t>
-      </w:r>
-      <w:r>
-        <w:t xml:space="preserve"> </w:t>
-      </w:r>
-      <w:r>
-        <w:t>我们测试了</w:t>
-      </w:r>
-      <w:r>
-        <w:t>flume</w:t>
-      </w:r>
-      <w:r>
-        <w:t>的很多种配置</w:t>
+        <w:t>我们使用5台服务器来实现这个分布式爬虫框架，这5台服务器系统为centos6.4 x64。首先我们进行了集群的基础配置，即进行时间的同步，关闭防火墙，修改host与network，之后配置了ssh免密登录。</w:t>
+      </w:r>
+    </w:p>
+    <w:p>
+      <w:r>
+        <w:t>我们没有使用支持最新版jdk1.9，而是使用了jdk1.8，因为jdk1.8已经成熟，jdk1.9可能会出现一些兼容问题。我们卸载了系统自带的openjdk1.7，然后安装jdk1.8，并修改了符号变量。对每台机器进行了环境变量的配置。如下是一个的示例</w:t>
+      </w:r>
+    </w:p>
+    <w:p>
+      <w:r>
+        <w:rPr>
+          <w:noProof/>
+        </w:rPr>
+        <w:lastRenderedPageBreak/>
+        <w:drawing>
+          <wp:inline distT="0" distB="0" distL="0" distR="0">
+            <wp:extent cx="4305300" cy="3108960"/>
+            <wp:effectExtent l="0" t="0" r="0" b="0"/>
+            <wp:docPr id="10" name="Image1"/>
+            <wp:cNvGraphicFramePr>
+              <a:graphicFrameLocks xmlns:a="http://schemas.openxmlformats.org/drawingml/2006/main" noChangeAspect="1"/>
+            </wp:cNvGraphicFramePr>
+            <a:graphic xmlns:a="http://schemas.openxmlformats.org/drawingml/2006/main">
+              <a:graphicData uri="http://schemas.openxmlformats.org/drawingml/2006/picture">
+                <pic:pic xmlns:pic="http://schemas.openxmlformats.org/drawingml/2006/picture">
+                  <pic:nvPicPr>
+                    <pic:cNvPr id="10" name="Image1"/>
+                    <pic:cNvPicPr>
+                      <a:picLocks noChangeAspect="1" noChangeArrowheads="1"/>
+                    </pic:cNvPicPr>
+                  </pic:nvPicPr>
+                  <pic:blipFill>
+                    <a:blip r:embed="rId8"/>
+                    <a:stretch>
+                      <a:fillRect/>
+                    </a:stretch>
+                  </pic:blipFill>
+                  <pic:spPr bwMode="auto">
+                    <a:xfrm>
+                      <a:off x="0" y="0"/>
+                      <a:ext cx="4305300" cy="3108960"/>
+                    </a:xfrm>
+                    <a:prstGeom prst="rect">
+                      <a:avLst/>
+                    </a:prstGeom>
+                  </pic:spPr>
+                </pic:pic>
+              </a:graphicData>
+            </a:graphic>
+          </wp:inline>
+        </w:drawing>
+      </w:r>
+    </w:p>
+    <w:p/>
+    <w:p>
+      <w:pPr>
+        <w:pStyle w:val="1"/>
+      </w:pPr>
+      <w:r>
+        <w:t>Zookeeper:</w:t>
+      </w:r>
+    </w:p>
+    <w:p>
+      <w:r>
+        <w:t>首先安装zookeeper，并进行配置。</w:t>
+      </w:r>
+    </w:p>
+    <w:p>
+      <w:r>
+        <w:t>$ZK_HOME/conf/zoo.cfg，对集群内每个节点进行相同的配置。</w:t>
+      </w:r>
+    </w:p>
+    <w:p>
+      <w:r>
+        <w:rPr>
+          <w:noProof/>
+        </w:rPr>
+        <w:drawing>
+          <wp:inline distT="0" distB="7620" distL="0" distR="0">
+            <wp:extent cx="4328160" cy="3459480"/>
+            <wp:effectExtent l="0" t="0" r="0" b="0"/>
+            <wp:docPr id="11" name="Image2"/>
+            <wp:cNvGraphicFramePr>
+              <a:graphicFrameLocks xmlns:a="http://schemas.openxmlformats.org/drawingml/2006/main" noChangeAspect="1"/>
+            </wp:cNvGraphicFramePr>
+            <a:graphic xmlns:a="http://schemas.openxmlformats.org/drawingml/2006/main">
+              <a:graphicData uri="http://schemas.openxmlformats.org/drawingml/2006/picture">
+                <pic:pic xmlns:pic="http://schemas.openxmlformats.org/drawingml/2006/picture">
+                  <pic:nvPicPr>
+                    <pic:cNvPr id="11" name="Image2"/>
+                    <pic:cNvPicPr>
+                      <a:picLocks noChangeAspect="1" noChangeArrowheads="1"/>
+                    </pic:cNvPicPr>
+                  </pic:nvPicPr>
+                  <pic:blipFill>
+                    <a:blip r:embed="rId9"/>
+                    <a:stretch>
+                      <a:fillRect/>
+                    </a:stretch>
+                  </pic:blipFill>
+                  <pic:spPr bwMode="auto">
+                    <a:xfrm>
+                      <a:off x="0" y="0"/>
+                      <a:ext cx="4328160" cy="3459480"/>
+                    </a:xfrm>
+                    <a:prstGeom prst="rect">
+                      <a:avLst/>
+                    </a:prstGeom>
+                  </pic:spPr>
+                </pic:pic>
+              </a:graphicData>
+            </a:graphic>
+          </wp:inline>
+        </w:drawing>
+      </w:r>
+    </w:p>
+    <w:p/>
+    <w:p>
+      <w:r>
+        <w:t>然后在每台机器的dataDir中创建myid文件，内容为每个zookeeper的uuid。</w:t>
+      </w:r>
+    </w:p>
+    <w:p>
+      <w:r>
+        <w:rPr>
+          <w:noProof/>
+        </w:rPr>
+        <w:lastRenderedPageBreak/>
+        <w:drawing>
+          <wp:inline distT="0" distB="1270" distL="0" distR="0">
+            <wp:extent cx="5056505" cy="3561715"/>
+            <wp:effectExtent l="0" t="0" r="0" b="0"/>
+            <wp:docPr id="12" name="Image3"/>
+            <wp:cNvGraphicFramePr>
+              <a:graphicFrameLocks xmlns:a="http://schemas.openxmlformats.org/drawingml/2006/main" noChangeAspect="1"/>
+            </wp:cNvGraphicFramePr>
+            <a:graphic xmlns:a="http://schemas.openxmlformats.org/drawingml/2006/main">
+              <a:graphicData uri="http://schemas.openxmlformats.org/drawingml/2006/picture">
+                <pic:pic xmlns:pic="http://schemas.openxmlformats.org/drawingml/2006/picture">
+                  <pic:nvPicPr>
+                    <pic:cNvPr id="12" name="Image3"/>
+                    <pic:cNvPicPr>
+                      <a:picLocks noChangeAspect="1" noChangeArrowheads="1"/>
+                    </pic:cNvPicPr>
+                  </pic:nvPicPr>
+                  <pic:blipFill>
+                    <a:blip r:embed="rId10"/>
+                    <a:stretch>
+                      <a:fillRect/>
+                    </a:stretch>
+                  </pic:blipFill>
+                  <pic:spPr bwMode="auto">
+                    <a:xfrm>
+                      <a:off x="0" y="0"/>
+                      <a:ext cx="5056505" cy="3561715"/>
+                    </a:xfrm>
+                    <a:prstGeom prst="rect">
+                      <a:avLst/>
+                    </a:prstGeom>
+                  </pic:spPr>
+                </pic:pic>
+              </a:graphicData>
+            </a:graphic>
+          </wp:inline>
+        </w:drawing>
+      </w:r>
+    </w:p>
+    <w:p>
+      <w:r>
+        <w:t>配置完毕，我们试着运行zookeeper：</w:t>
+      </w:r>
+    </w:p>
+    <w:p>
+      <w:r>
+        <w:t>在每台机器上执行 $zkServer.sh start，全部启动后，执行$zkServer.sh status</w:t>
+      </w:r>
+    </w:p>
+    <w:p>
+      <w:r>
+        <w:rPr>
+          <w:noProof/>
+        </w:rPr>
+        <w:drawing>
+          <wp:inline distT="0" distB="0" distL="0" distR="0">
+            <wp:extent cx="2268220" cy="853440"/>
+            <wp:effectExtent l="0" t="0" r="0" b="0"/>
+            <wp:docPr id="13" name="图片 4"/>
+            <wp:cNvGraphicFramePr>
+              <a:graphicFrameLocks xmlns:a="http://schemas.openxmlformats.org/drawingml/2006/main" noChangeAspect="1"/>
+            </wp:cNvGraphicFramePr>
+            <a:graphic xmlns:a="http://schemas.openxmlformats.org/drawingml/2006/main">
+              <a:graphicData uri="http://schemas.openxmlformats.org/drawingml/2006/picture">
+                <pic:pic xmlns:pic="http://schemas.openxmlformats.org/drawingml/2006/picture">
+                  <pic:nvPicPr>
+                    <pic:cNvPr id="13" name="图片 4"/>
+                    <pic:cNvPicPr>
+                      <a:picLocks noChangeAspect="1" noChangeArrowheads="1"/>
+                    </pic:cNvPicPr>
+                  </pic:nvPicPr>
+                  <pic:blipFill>
+                    <a:blip r:embed="rId11"/>
+                    <a:stretch>
+                      <a:fillRect/>
+                    </a:stretch>
+                  </pic:blipFill>
+                  <pic:spPr bwMode="auto">
+                    <a:xfrm>
+                      <a:off x="0" y="0"/>
+                      <a:ext cx="2268220" cy="853440"/>
+                    </a:xfrm>
+                    <a:prstGeom prst="rect">
+                      <a:avLst/>
+                    </a:prstGeom>
+                  </pic:spPr>
+                </pic:pic>
+              </a:graphicData>
+            </a:graphic>
+          </wp:inline>
+        </w:drawing>
+      </w:r>
+      <w:r>
+        <w:rPr>
+          <w:noProof/>
+        </w:rPr>
+        <w:drawing>
+          <wp:inline distT="0" distB="0" distL="0" distR="2540">
+            <wp:extent cx="5274310" cy="3585210"/>
+            <wp:effectExtent l="0" t="0" r="0" b="0"/>
+            <wp:docPr id="14" name="图片 180"/>
+            <wp:cNvGraphicFramePr>
+              <a:graphicFrameLocks xmlns:a="http://schemas.openxmlformats.org/drawingml/2006/main" noChangeAspect="1"/>
+            </wp:cNvGraphicFramePr>
+            <a:graphic xmlns:a="http://schemas.openxmlformats.org/drawingml/2006/main">
+              <a:graphicData uri="http://schemas.openxmlformats.org/drawingml/2006/picture">
+                <pic:pic xmlns:pic="http://schemas.openxmlformats.org/drawingml/2006/picture">
+                  <pic:nvPicPr>
+                    <pic:cNvPr id="14" name="图片 180"/>
+                    <pic:cNvPicPr>
+                      <a:picLocks noChangeAspect="1" noChangeArrowheads="1"/>
+                    </pic:cNvPicPr>
+                  </pic:nvPicPr>
+                  <pic:blipFill>
+                    <a:blip r:embed="rId12"/>
+                    <a:stretch>
+                      <a:fillRect/>
+                    </a:stretch>
+                  </pic:blipFill>
+                  <pic:spPr bwMode="auto">
+                    <a:xfrm>
+                      <a:off x="0" y="0"/>
+                      <a:ext cx="5274310" cy="3585210"/>
+                    </a:xfrm>
+                    <a:prstGeom prst="rect">
+                      <a:avLst/>
+                    </a:prstGeom>
+                  </pic:spPr>
+                </pic:pic>
+              </a:graphicData>
+            </a:graphic>
+          </wp:inline>
+        </w:drawing>
+      </w:r>
+    </w:p>
+    <w:p>
+      <w:r>
+        <w:lastRenderedPageBreak/>
+        <w:t>说明zookeeper运行成功。</w:t>
+      </w:r>
+    </w:p>
+    <w:p>
+      <w:r>
+        <w:t>若没有按照配置全部启动zookeeper则会报错。根据输出，我们能看到其中一个节点被选举为了leader，其余节点为follower。</w:t>
+      </w:r>
+    </w:p>
+    <w:p>
+      <w:pPr>
+        <w:pStyle w:val="1"/>
+      </w:pPr>
+      <w:r>
+        <w:t>Hadoop Hbase</w:t>
+      </w:r>
+    </w:p>
+    <w:p>
+      <w:r>
+        <w:t>然后我们开始配置hadoop，我们以lx-svr-1为hadoop master节点，lx-srv-4, 5为hadoop slave节点。经过惨痛的教训（无数次失败），我们把storm、hbase等等组件的jar包复制到hadoop目录下面，并对冲突包进行删除（主要是log4j.jar）。如果没有复制，就会发生莫名其妙的错误。</w:t>
+      </w:r>
+    </w:p>
+    <w:p>
+      <w:r>
+        <w:t>我们开始修改配置文件。</w:t>
+      </w:r>
+    </w:p>
+    <w:p>
+      <w:r>
+        <w:rPr>
+          <w:noProof/>
+        </w:rPr>
+        <w:drawing>
+          <wp:inline distT="0" distB="0" distL="0" distR="0">
+            <wp:extent cx="2842260" cy="2499360"/>
+            <wp:effectExtent l="0" t="0" r="0" b="0"/>
+            <wp:docPr id="15" name="Image4"/>
+            <wp:cNvGraphicFramePr>
+              <a:graphicFrameLocks xmlns:a="http://schemas.openxmlformats.org/drawingml/2006/main" noChangeAspect="1"/>
+            </wp:cNvGraphicFramePr>
+            <a:graphic xmlns:a="http://schemas.openxmlformats.org/drawingml/2006/main">
+              <a:graphicData uri="http://schemas.openxmlformats.org/drawingml/2006/picture">
+                <pic:pic xmlns:pic="http://schemas.openxmlformats.org/drawingml/2006/picture">
+                  <pic:nvPicPr>
+                    <pic:cNvPr id="15" name="Image4"/>
+                    <pic:cNvPicPr>
+                      <a:picLocks noChangeAspect="1" noChangeArrowheads="1"/>
+                    </pic:cNvPicPr>
+                  </pic:nvPicPr>
+                  <pic:blipFill>
+                    <a:blip r:embed="rId13"/>
+                    <a:stretch>
+                      <a:fillRect/>
+                    </a:stretch>
+                  </pic:blipFill>
+                  <pic:spPr bwMode="auto">
+                    <a:xfrm>
+                      <a:off x="0" y="0"/>
+                      <a:ext cx="2842260" cy="2499360"/>
+                    </a:xfrm>
+                    <a:prstGeom prst="rect">
+                      <a:avLst/>
+                    </a:prstGeom>
+                  </pic:spPr>
+                </pic:pic>
+              </a:graphicData>
+            </a:graphic>
+          </wp:inline>
+        </w:drawing>
+      </w:r>
+    </w:p>
+    <w:p>
+      <w:r>
+        <w:t>Lx-srv-4(1,5)</w:t>
+      </w:r>
+    </w:p>
+    <w:p>
+      <w:r>
+        <w:t>$HADOOP_HOME/etc/hadoop/core-site.xml</w:t>
+      </w:r>
+    </w:p>
+    <w:p>
+      <w:r>
+        <w:rPr>
+          <w:noProof/>
+        </w:rPr>
+        <w:drawing>
+          <wp:inline distT="0" distB="0" distL="0" distR="0">
+            <wp:extent cx="4236720" cy="2484120"/>
+            <wp:effectExtent l="0" t="0" r="0" b="0"/>
+            <wp:docPr id="16" name="Image5"/>
+            <wp:cNvGraphicFramePr>
+              <a:graphicFrameLocks xmlns:a="http://schemas.openxmlformats.org/drawingml/2006/main" noChangeAspect="1"/>
+            </wp:cNvGraphicFramePr>
+            <a:graphic xmlns:a="http://schemas.openxmlformats.org/drawingml/2006/main">
+              <a:graphicData uri="http://schemas.openxmlformats.org/drawingml/2006/picture">
+                <pic:pic xmlns:pic="http://schemas.openxmlformats.org/drawingml/2006/picture">
+                  <pic:nvPicPr>
+                    <pic:cNvPr id="16" name="Image5"/>
+                    <pic:cNvPicPr>
+                      <a:picLocks noChangeAspect="1" noChangeArrowheads="1"/>
+                    </pic:cNvPicPr>
+                  </pic:nvPicPr>
+                  <pic:blipFill>
+                    <a:blip r:embed="rId14"/>
+                    <a:stretch>
+                      <a:fillRect/>
+                    </a:stretch>
+                  </pic:blipFill>
+                  <pic:spPr bwMode="auto">
+                    <a:xfrm>
+                      <a:off x="0" y="0"/>
+                      <a:ext cx="4236720" cy="2484120"/>
+                    </a:xfrm>
+                    <a:prstGeom prst="rect">
+                      <a:avLst/>
+                    </a:prstGeom>
+                  </pic:spPr>
+                </pic:pic>
+              </a:graphicData>
+            </a:graphic>
+          </wp:inline>
+        </w:drawing>
+      </w:r>
+    </w:p>
+    <w:p>
+      <w:r>
+        <w:t>Lx-srv-4(1,5)</w:t>
+      </w:r>
+    </w:p>
+    <w:p>
+      <w:r>
+        <w:t>$HADOOP_HOME/etc/hadoop/mapred-site.xml.template</w:t>
+      </w:r>
+    </w:p>
+    <w:p>
+      <w:r>
+        <w:rPr>
+          <w:noProof/>
+        </w:rPr>
+        <w:lastRenderedPageBreak/>
+        <w:drawing>
+          <wp:inline distT="0" distB="0" distL="0" distR="7620">
+            <wp:extent cx="4107180" cy="2057400"/>
+            <wp:effectExtent l="0" t="0" r="0" b="0"/>
+            <wp:docPr id="17" name="Image6"/>
+            <wp:cNvGraphicFramePr>
+              <a:graphicFrameLocks xmlns:a="http://schemas.openxmlformats.org/drawingml/2006/main" noChangeAspect="1"/>
+            </wp:cNvGraphicFramePr>
+            <a:graphic xmlns:a="http://schemas.openxmlformats.org/drawingml/2006/main">
+              <a:graphicData uri="http://schemas.openxmlformats.org/drawingml/2006/picture">
+                <pic:pic xmlns:pic="http://schemas.openxmlformats.org/drawingml/2006/picture">
+                  <pic:nvPicPr>
+                    <pic:cNvPr id="17" name="Image6"/>
+                    <pic:cNvPicPr>
+                      <a:picLocks noChangeAspect="1" noChangeArrowheads="1"/>
+                    </pic:cNvPicPr>
+                  </pic:nvPicPr>
+                  <pic:blipFill>
+                    <a:blip r:embed="rId15"/>
+                    <a:stretch>
+                      <a:fillRect/>
+                    </a:stretch>
+                  </pic:blipFill>
+                  <pic:spPr bwMode="auto">
+                    <a:xfrm>
+                      <a:off x="0" y="0"/>
+                      <a:ext cx="4107180" cy="2057400"/>
+                    </a:xfrm>
+                    <a:prstGeom prst="rect">
+                      <a:avLst/>
+                    </a:prstGeom>
+                  </pic:spPr>
+                </pic:pic>
+              </a:graphicData>
+            </a:graphic>
+          </wp:inline>
+        </w:drawing>
+      </w:r>
+    </w:p>
+    <w:p>
+      <w:r>
+        <w:t>Lx-srv-4(1,5)</w:t>
+      </w:r>
+    </w:p>
+    <w:p>
+      <w:r>
+        <w:t>$HADOOP_HOME/etc/hadoop/hdfs-site.xml</w:t>
+      </w:r>
+    </w:p>
+    <w:p>
+      <w:r>
+        <w:rPr>
+          <w:noProof/>
+        </w:rPr>
+        <w:drawing>
+          <wp:inline distT="0" distB="0" distL="0" distR="0">
+            <wp:extent cx="4251960" cy="2712720"/>
+            <wp:effectExtent l="0" t="0" r="0" b="0"/>
+            <wp:docPr id="18" name="Image7"/>
+            <wp:cNvGraphicFramePr>
+              <a:graphicFrameLocks xmlns:a="http://schemas.openxmlformats.org/drawingml/2006/main" noChangeAspect="1"/>
+            </wp:cNvGraphicFramePr>
+            <a:graphic xmlns:a="http://schemas.openxmlformats.org/drawingml/2006/main">
+              <a:graphicData uri="http://schemas.openxmlformats.org/drawingml/2006/picture">
+                <pic:pic xmlns:pic="http://schemas.openxmlformats.org/drawingml/2006/picture">
+                  <pic:nvPicPr>
+                    <pic:cNvPr id="18" name="Image7"/>
+                    <pic:cNvPicPr>
+                      <a:picLocks noChangeAspect="1" noChangeArrowheads="1"/>
+                    </pic:cNvPicPr>
+                  </pic:nvPicPr>
+                  <pic:blipFill>
+                    <a:blip r:embed="rId16"/>
+                    <a:stretch>
+                      <a:fillRect/>
+                    </a:stretch>
+                  </pic:blipFill>
+                  <pic:spPr bwMode="auto">
+                    <a:xfrm>
+                      <a:off x="0" y="0"/>
+                      <a:ext cx="4251960" cy="2712720"/>
+                    </a:xfrm>
+                    <a:prstGeom prst="rect">
+                      <a:avLst/>
+                    </a:prstGeom>
+                  </pic:spPr>
+                </pic:pic>
+              </a:graphicData>
+            </a:graphic>
+          </wp:inline>
+        </w:drawing>
+      </w:r>
+    </w:p>
+    <w:p>
+      <w:r>
+        <w:t>Lx-srv-4(1,5)</w:t>
+      </w:r>
+    </w:p>
+    <w:p>
+      <w:r>
+        <w:t>cat $HADOOP_HOME/etc/hadoop/masters</w:t>
+      </w:r>
+    </w:p>
+    <w:p>
+      <w:r>
+        <w:t>lx-srv-1</w:t>
+      </w:r>
+    </w:p>
+    <w:p>
+      <w:r>
+        <w:t>cat $HADOOP_HOME/etc/hadoop/slaves</w:t>
+      </w:r>
+    </w:p>
+    <w:p>
+      <w:r>
+        <w:t>lx-srv-4</w:t>
+      </w:r>
+    </w:p>
+    <w:p>
+      <w:r>
+        <w:t>lx-srv-5</w:t>
+      </w:r>
+    </w:p>
+    <w:p/>
+    <w:p>
+      <w:r>
+        <w:t>按照设想，lx-svr-1为hadoop的master节点，所以这个节点的hbase并不存储爬虫数据，只存储元数据。并且我们取消hbase使用自带的zk进行托管。</w:t>
+      </w:r>
+    </w:p>
+    <w:p>
+      <w:r>
+        <w:t>Lx-srv-4(1,5)</w:t>
+      </w:r>
+    </w:p>
+    <w:p>
+      <w:r>
+        <w:t>cat $HBASE_HOME/conf/hbase-env.sh</w:t>
+      </w:r>
+    </w:p>
+    <w:p>
+      <w:r>
+        <w:t>export HBASE_MANAGES_ZK=false</w:t>
+      </w:r>
+    </w:p>
+    <w:p/>
+    <w:p>
+      <w:r>
+        <w:t>Lx-srv-4(1,5)</w:t>
+      </w:r>
+    </w:p>
+    <w:p>
+      <w:r>
+        <w:t>cat $HBASE_HOME/conf/hbase-site.xml</w:t>
+      </w:r>
+    </w:p>
+    <w:p>
+      <w:r>
+        <w:rPr>
+          <w:noProof/>
+        </w:rPr>
+        <w:lastRenderedPageBreak/>
+        <w:drawing>
+          <wp:inline distT="0" distB="0" distL="0" distR="0">
+            <wp:extent cx="3360420" cy="3048000"/>
+            <wp:effectExtent l="0" t="0" r="0" b="0"/>
+            <wp:docPr id="19" name="Image8"/>
+            <wp:cNvGraphicFramePr>
+              <a:graphicFrameLocks xmlns:a="http://schemas.openxmlformats.org/drawingml/2006/main" noChangeAspect="1"/>
+            </wp:cNvGraphicFramePr>
+            <a:graphic xmlns:a="http://schemas.openxmlformats.org/drawingml/2006/main">
+              <a:graphicData uri="http://schemas.openxmlformats.org/drawingml/2006/picture">
+                <pic:pic xmlns:pic="http://schemas.openxmlformats.org/drawingml/2006/picture">
+                  <pic:nvPicPr>
+                    <pic:cNvPr id="19" name="Image8"/>
+                    <pic:cNvPicPr>
+                      <a:picLocks noChangeAspect="1" noChangeArrowheads="1"/>
+                    </pic:cNvPicPr>
+                  </pic:nvPicPr>
+                  <pic:blipFill>
+                    <a:blip r:embed="rId17"/>
+                    <a:stretch>
+                      <a:fillRect/>
+                    </a:stretch>
+                  </pic:blipFill>
+                  <pic:spPr bwMode="auto">
+                    <a:xfrm>
+                      <a:off x="0" y="0"/>
+                      <a:ext cx="3360420" cy="3048000"/>
+                    </a:xfrm>
+                    <a:prstGeom prst="rect">
+                      <a:avLst/>
+                    </a:prstGeom>
+                  </pic:spPr>
+                </pic:pic>
+              </a:graphicData>
+            </a:graphic>
+          </wp:inline>
+        </w:drawing>
+      </w:r>
+    </w:p>
+    <w:p/>
+    <w:p>
+      <w:r>
+        <w:t>Lx-srv-4(1,5)</w:t>
+      </w:r>
+    </w:p>
+    <w:p>
+      <w:r>
+        <w:t>cat $HBASE_HOME/conf/regionservers</w:t>
+      </w:r>
+    </w:p>
+    <w:p>
+      <w:r>
+        <w:t>lx-srv-4</w:t>
+      </w:r>
+    </w:p>
+    <w:p>
+      <w:r>
+        <w:t>lx-srv-5</w:t>
+      </w:r>
+    </w:p>
+    <w:p/>
+    <w:p>
+      <w:r>
+        <w:t>实际运行中我们遇到了很多问题，首先是需要按照配置去mkdir相应的文件夹。如果文件夹不存在，就会报错。</w:t>
+      </w:r>
+    </w:p>
+    <w:p>
+      <w:r>
+        <w:t>另外当各台服务器的时间相差比较大的时候，就会导致一些进程启动失败。所以需要不断同步时间。还有一个错误为ERROR: Can't get master address from ZooKeeper; znode data == null，这是因为没有给hbase和hadoop的文件赋予权限，导致每次重新启动后，都会查询失败，必须要使用zkCli.sh进入zk后台删除原有数据。</w:t>
+      </w:r>
+    </w:p>
+    <w:p>
+      <w:r>
+        <w:t>如果对配置进行修改，则需要删除原有的文件夹，重新进行format。</w:t>
+      </w:r>
+    </w:p>
+    <w:p>
+      <w:r>
+        <w:t>Lx-srv-1(4, 5)</w:t>
+      </w:r>
+    </w:p>
+    <w:p>
+      <w:r>
+        <w:t>hdfs namenode -format</w:t>
+      </w:r>
+    </w:p>
+    <w:p/>
+    <w:p>
+      <w:r>
+        <w:t>Hadoop master(lx-srv-1)</w:t>
+      </w:r>
+    </w:p>
+    <w:p>
+      <w:r>
+        <w:t>$HADOOP_HOME/sbin/start-all.sh</w:t>
+      </w:r>
+    </w:p>
+    <w:p>
+      <w:r>
+        <w:t>成功后lx-srv-1下有resourceManager和SecondaryNameNode和NameNode</w:t>
+      </w:r>
+    </w:p>
+    <w:p>
+      <w:r>
+        <w:t>lx-srv-4, 5下有 DataNode和NodeManager</w:t>
+      </w:r>
+    </w:p>
+    <w:p>
+      <w:r>
+        <w:rPr>
+          <w:noProof/>
+        </w:rPr>
+        <w:lastRenderedPageBreak/>
+        <w:drawing>
+          <wp:inline distT="0" distB="7620" distL="0" distR="7620">
+            <wp:extent cx="3307080" cy="2354580"/>
+            <wp:effectExtent l="0" t="0" r="0" b="0"/>
+            <wp:docPr id="20" name="图片 186"/>
+            <wp:cNvGraphicFramePr>
+              <a:graphicFrameLocks xmlns:a="http://schemas.openxmlformats.org/drawingml/2006/main" noChangeAspect="1"/>
+            </wp:cNvGraphicFramePr>
+            <a:graphic xmlns:a="http://schemas.openxmlformats.org/drawingml/2006/main">
+              <a:graphicData uri="http://schemas.openxmlformats.org/drawingml/2006/picture">
+                <pic:pic xmlns:pic="http://schemas.openxmlformats.org/drawingml/2006/picture">
+                  <pic:nvPicPr>
+                    <pic:cNvPr id="20" name="图片 186"/>
+                    <pic:cNvPicPr>
+                      <a:picLocks noChangeAspect="1" noChangeArrowheads="1"/>
+                    </pic:cNvPicPr>
+                  </pic:nvPicPr>
+                  <pic:blipFill>
+                    <a:blip r:embed="rId18"/>
+                    <a:stretch>
+                      <a:fillRect/>
+                    </a:stretch>
+                  </pic:blipFill>
+                  <pic:spPr bwMode="auto">
+                    <a:xfrm>
+                      <a:off x="0" y="0"/>
+                      <a:ext cx="3307080" cy="2354580"/>
+                    </a:xfrm>
+                    <a:prstGeom prst="rect">
+                      <a:avLst/>
+                    </a:prstGeom>
+                  </pic:spPr>
+                </pic:pic>
+              </a:graphicData>
+            </a:graphic>
+          </wp:inline>
+        </w:drawing>
+      </w:r>
+      <w:r>
+        <w:rPr>
+          <w:noProof/>
+        </w:rPr>
+        <w:drawing>
+          <wp:inline distT="0" distB="0" distL="0" distR="0">
+            <wp:extent cx="3314700" cy="975360"/>
+            <wp:effectExtent l="0" t="0" r="0" b="0"/>
+            <wp:docPr id="21" name="图片 184"/>
+            <wp:cNvGraphicFramePr>
+              <a:graphicFrameLocks xmlns:a="http://schemas.openxmlformats.org/drawingml/2006/main" noChangeAspect="1"/>
+            </wp:cNvGraphicFramePr>
+            <a:graphic xmlns:a="http://schemas.openxmlformats.org/drawingml/2006/main">
+              <a:graphicData uri="http://schemas.openxmlformats.org/drawingml/2006/picture">
+                <pic:pic xmlns:pic="http://schemas.openxmlformats.org/drawingml/2006/picture">
+                  <pic:nvPicPr>
+                    <pic:cNvPr id="21" name="图片 184"/>
+                    <pic:cNvPicPr>
+                      <a:picLocks noChangeAspect="1" noChangeArrowheads="1"/>
+                    </pic:cNvPicPr>
+                  </pic:nvPicPr>
+                  <pic:blipFill>
+                    <a:blip r:embed="rId19"/>
+                    <a:stretch>
+                      <a:fillRect/>
+                    </a:stretch>
+                  </pic:blipFill>
+                  <pic:spPr bwMode="auto">
+                    <a:xfrm>
+                      <a:off x="0" y="0"/>
+                      <a:ext cx="3314700" cy="975360"/>
+                    </a:xfrm>
+                    <a:prstGeom prst="rect">
+                      <a:avLst/>
+                    </a:prstGeom>
+                  </pic:spPr>
+                </pic:pic>
+              </a:graphicData>
+            </a:graphic>
+          </wp:inline>
+        </w:drawing>
+      </w:r>
+    </w:p>
+    <w:p/>
+    <w:p>
+      <w:r>
+        <w:t>Hbase master(lx-srv-1)</w:t>
+      </w:r>
+    </w:p>
+    <w:p>
+      <w:r>
+        <w:t>$HBASE_HOME/bin/start-hbase.sh</w:t>
+      </w:r>
+    </w:p>
+    <w:p>
+      <w:r>
+        <w:t>成功后lx-srv-1下有HMaster</w:t>
+      </w:r>
+    </w:p>
+    <w:p>
+      <w:r>
+        <w:t>lx-srv-4, 5下有 HRegionServer</w:t>
+      </w:r>
+    </w:p>
+    <w:p>
+      <w:r>
+        <w:rPr>
+          <w:noProof/>
+        </w:rPr>
+        <w:drawing>
+          <wp:inline distT="0" distB="0" distL="0" distR="7620">
+            <wp:extent cx="3307080" cy="2827020"/>
+            <wp:effectExtent l="0" t="0" r="0" b="0"/>
+            <wp:docPr id="22" name="图片 188"/>
+            <wp:cNvGraphicFramePr>
+              <a:graphicFrameLocks xmlns:a="http://schemas.openxmlformats.org/drawingml/2006/main" noChangeAspect="1"/>
+            </wp:cNvGraphicFramePr>
+            <a:graphic xmlns:a="http://schemas.openxmlformats.org/drawingml/2006/main">
+              <a:graphicData uri="http://schemas.openxmlformats.org/drawingml/2006/picture">
+                <pic:pic xmlns:pic="http://schemas.openxmlformats.org/drawingml/2006/picture">
+                  <pic:nvPicPr>
+                    <pic:cNvPr id="22" name="图片 188"/>
+                    <pic:cNvPicPr>
+                      <a:picLocks noChangeAspect="1" noChangeArrowheads="1"/>
+                    </pic:cNvPicPr>
+                  </pic:nvPicPr>
+                  <pic:blipFill>
+                    <a:blip r:embed="rId20"/>
+                    <a:stretch>
+                      <a:fillRect/>
+                    </a:stretch>
+                  </pic:blipFill>
+                  <pic:spPr bwMode="auto">
+                    <a:xfrm>
+                      <a:off x="0" y="0"/>
+                      <a:ext cx="3307080" cy="2827020"/>
+                    </a:xfrm>
+                    <a:prstGeom prst="rect">
+                      <a:avLst/>
+                    </a:prstGeom>
+                  </pic:spPr>
+                </pic:pic>
+              </a:graphicData>
+            </a:graphic>
+          </wp:inline>
+        </w:drawing>
+      </w:r>
+    </w:p>
+    <w:p>
+      <w:r>
+        <w:rPr>
+          <w:noProof/>
+        </w:rPr>
+        <w:drawing>
+          <wp:inline distT="0" distB="0" distL="0" distR="0">
+            <wp:extent cx="4175760" cy="1051560"/>
+            <wp:effectExtent l="0" t="0" r="0" b="0"/>
+            <wp:docPr id="23" name="图片 189"/>
+            <wp:cNvGraphicFramePr>
+              <a:graphicFrameLocks xmlns:a="http://schemas.openxmlformats.org/drawingml/2006/main" noChangeAspect="1"/>
+            </wp:cNvGraphicFramePr>
+            <a:graphic xmlns:a="http://schemas.openxmlformats.org/drawingml/2006/main">
+              <a:graphicData uri="http://schemas.openxmlformats.org/drawingml/2006/picture">
+                <pic:pic xmlns:pic="http://schemas.openxmlformats.org/drawingml/2006/picture">
+                  <pic:nvPicPr>
+                    <pic:cNvPr id="23" name="图片 189"/>
+                    <pic:cNvPicPr>
+                      <a:picLocks noChangeAspect="1" noChangeArrowheads="1"/>
+                    </pic:cNvPicPr>
+                  </pic:nvPicPr>
+                  <pic:blipFill>
+                    <a:blip r:embed="rId21"/>
+                    <a:stretch>
+                      <a:fillRect/>
+                    </a:stretch>
+                  </pic:blipFill>
+                  <pic:spPr bwMode="auto">
+                    <a:xfrm>
+                      <a:off x="0" y="0"/>
+                      <a:ext cx="4175760" cy="1051560"/>
+                    </a:xfrm>
+                    <a:prstGeom prst="rect">
+                      <a:avLst/>
+                    </a:prstGeom>
+                  </pic:spPr>
+                </pic:pic>
+              </a:graphicData>
+            </a:graphic>
+          </wp:inline>
+        </w:drawing>
+      </w:r>
+    </w:p>
+    <w:p/>
+    <w:p>
+      <w:r>
+        <w:lastRenderedPageBreak/>
+        <w:t>然后启动hbase命令行</w:t>
+      </w:r>
+    </w:p>
+    <w:p>
+      <w:r>
+        <w:t>$HBASE_HOME/bin/hbase shell</w:t>
+      </w:r>
+    </w:p>
+    <w:p>
+      <w:r>
+        <w:t>第一次启动时需要 在hbase master节点里create 'lxptest','testfile'（这里与flume中的配置相同）</w:t>
+      </w:r>
+    </w:p>
+    <w:p>
+      <w:r>
+        <w:rPr>
+          <w:noProof/>
+        </w:rPr>
+        <w:drawing>
+          <wp:inline distT="0" distB="0" distL="0" distR="7620">
+            <wp:extent cx="3421380" cy="3108960"/>
+            <wp:effectExtent l="0" t="0" r="0" b="0"/>
+            <wp:docPr id="24" name="图片 192"/>
+            <wp:cNvGraphicFramePr>
+              <a:graphicFrameLocks xmlns:a="http://schemas.openxmlformats.org/drawingml/2006/main" noChangeAspect="1"/>
+            </wp:cNvGraphicFramePr>
+            <a:graphic xmlns:a="http://schemas.openxmlformats.org/drawingml/2006/main">
+              <a:graphicData uri="http://schemas.openxmlformats.org/drawingml/2006/picture">
+                <pic:pic xmlns:pic="http://schemas.openxmlformats.org/drawingml/2006/picture">
+                  <pic:nvPicPr>
+                    <pic:cNvPr id="24" name="图片 192"/>
+                    <pic:cNvPicPr>
+                      <a:picLocks noChangeAspect="1" noChangeArrowheads="1"/>
+                    </pic:cNvPicPr>
+                  </pic:nvPicPr>
+                  <pic:blipFill>
+                    <a:blip r:embed="rId22"/>
+                    <a:stretch>
+                      <a:fillRect/>
+                    </a:stretch>
+                  </pic:blipFill>
+                  <pic:spPr bwMode="auto">
+                    <a:xfrm>
+                      <a:off x="0" y="0"/>
+                      <a:ext cx="3421380" cy="3108960"/>
+                    </a:xfrm>
+                    <a:prstGeom prst="rect">
+                      <a:avLst/>
+                    </a:prstGeom>
+                  </pic:spPr>
+                </pic:pic>
+              </a:graphicData>
+            </a:graphic>
+          </wp:inline>
+        </w:drawing>
+      </w:r>
+    </w:p>
+    <w:p/>
+    <w:p/>
+    <w:p/>
+    <w:p/>
+    <w:p/>
+    <w:p/>
+    <w:p/>
+    <w:p/>
+    <w:p/>
+    <w:p/>
+    <w:p/>
+    <w:p/>
+    <w:p/>
+    <w:p/>
+    <w:p/>
+    <w:p/>
+    <w:p/>
+    <w:p/>
+    <w:p/>
+    <w:p/>
+    <w:p/>
+    <w:p/>
+    <w:p/>
+    <w:p/>
+    <w:p>
+      <w:r>
+        <w:lastRenderedPageBreak/>
+        <w:t>早期草稿</w:t>
+      </w:r>
+    </w:p>
+    <w:p/>
+    <w:p/>
+    <w:p/>
+    <w:p/>
+    <w:p/>
+    <w:p>
+      <w:r>
+        <w:t>本周我们没有先做爬虫，我们做了比较简单的hbase，hadoop，zookeeper和flume， 我们测试了flume的很多种配置</w:t>
       </w:r>
     </w:p>
     <w:p/>
@@ -144,13 +1076,7 @@
         <w:ind w:left="360" w:firstLine="0"/>
       </w:pPr>
       <w:r>
-        <w:t>时间不一致可能会报</w:t>
-      </w:r>
-      <w:r>
-        <w:t>region is not online</w:t>
-      </w:r>
-      <w:r>
-        <w:t>错误</w:t>
+        <w:t>时间不一致可能会报region is not online错误</w:t>
       </w:r>
     </w:p>
     <w:p>
@@ -162,10 +1088,7 @@
         </w:numPr>
       </w:pPr>
       <w:r>
-        <w:t>设置</w:t>
-      </w:r>
-      <w:r>
-        <w:t>host</w:t>
+        <w:t>设置host</w:t>
       </w:r>
     </w:p>
     <w:p>
@@ -177,9 +1100,8 @@
         <w:rPr>
           <w:noProof/>
         </w:rPr>
-        <w:lastRenderedPageBreak/>
         <w:drawing>
-          <wp:inline distT="0" distB="0" distL="0" distR="2540">
+          <wp:inline distT="0" distB="0" distL="0" distR="2540" wp14:anchorId="65D0117F" wp14:editId="7A3C1830">
             <wp:extent cx="5274310" cy="3585845"/>
             <wp:effectExtent l="0" t="0" r="0" b="0"/>
             <wp:docPr id="1" name="图片 112"/>
@@ -196,7 +1118,7 @@
                     </pic:cNvPicPr>
                   </pic:nvPicPr>
                   <pic:blipFill>
-                    <a:blip r:embed="rId8"/>
+                    <a:blip r:embed="rId23"/>
                     <a:stretch>
                       <a:fillRect/>
                     </a:stretch>
@@ -226,10 +1148,7 @@
         </w:numPr>
       </w:pPr>
       <w:r>
-        <w:t>设置</w:t>
-      </w:r>
-      <w:r>
-        <w:t>network</w:t>
+        <w:t>设置network</w:t>
       </w:r>
     </w:p>
     <w:p>
@@ -249,13 +1168,7 @@
         <w:ind w:left="360"/>
       </w:pPr>
       <w:r>
-        <w:t>避免服务器之间的通讯</w:t>
-      </w:r>
-      <w:r>
-        <w:t>bug</w:t>
-      </w:r>
-      <w:r>
-        <w:t>问题</w:t>
+        <w:t>避免服务器之间的通讯bug问题</w:t>
       </w:r>
     </w:p>
     <w:p>
@@ -267,10 +1180,7 @@
         </w:numPr>
       </w:pPr>
       <w:r>
-        <w:t>Ssh</w:t>
-      </w:r>
-      <w:r>
-        <w:t>免密登录</w:t>
+        <w:t>Ssh免密登录</w:t>
       </w:r>
     </w:p>
     <w:p>
@@ -293,8 +1203,9 @@
         <w:rPr>
           <w:noProof/>
         </w:rPr>
+        <w:lastRenderedPageBreak/>
         <w:drawing>
-          <wp:inline distT="0" distB="5080" distL="0" distR="635">
+          <wp:inline distT="0" distB="5080" distL="0" distR="635" wp14:anchorId="6E78EE95" wp14:editId="3065C1CA">
             <wp:extent cx="4952365" cy="3366770"/>
             <wp:effectExtent l="0" t="0" r="0" b="0"/>
             <wp:docPr id="2" name="图片 114"/>
@@ -311,7 +1222,7 @@
                     </pic:cNvPicPr>
                   </pic:nvPicPr>
                   <pic:blipFill>
-                    <a:blip r:embed="rId9"/>
+                    <a:blip r:embed="rId8"/>
                     <a:stretch>
                       <a:fillRect/>
                     </a:stretch>
@@ -337,81 +1248,42 @@
         <w:ind w:left="360"/>
       </w:pPr>
       <w:r>
-        <w:t>还有修改</w:t>
-      </w:r>
-      <w:r>
-        <w:t>java</w:t>
-      </w:r>
-      <w:r>
-        <w:t>符号链接，因为</w:t>
-      </w:r>
-      <w:r>
-        <w:t>linux</w:t>
-      </w:r>
-      <w:r>
-        <w:t>系统自带</w:t>
-      </w:r>
-      <w:r>
-        <w:t>open-jdk-1.7</w:t>
-      </w:r>
-      <w:r>
-        <w:t>版本，然后我们配置需要的是一个</w:t>
-      </w:r>
-      <w:r>
-        <w:t>1.8</w:t>
-      </w:r>
-      <w:r>
-        <w:t>的版本，但我们安装后没有改链接，导致第一顺位还是系统自带的</w:t>
-      </w:r>
-      <w:r>
-        <w:t>jdk</w:t>
-      </w:r>
-    </w:p>
-    <w:p>
-      <w:r>
-        <w:t>Hbase</w:t>
-      </w:r>
-      <w:r>
-        <w:t>配置：</w:t>
-      </w:r>
-    </w:p>
-    <w:p>
-      <w:r>
+        <w:t>还有修改java符号链接，因为linux系统自带open-jdk-1.7版本，然后我们配置需要的是一个1.8的版本，但我们安装后没有改链接，导致第一顺位还是系统自带的jdk</w:t>
+      </w:r>
+    </w:p>
+    <w:p>
+      <w:r>
+        <w:t>Hbase配置：</w:t>
+      </w:r>
+    </w:p>
+    <w:p>
+      <w:r>
+        <w:t>Lx-srv-4(1,5)</w:t>
+      </w:r>
+    </w:p>
+    <w:p>
+      <w:r>
+        <w:t>cat $HBASE_HOME/conf/hbase-env.sh</w:t>
+      </w:r>
+    </w:p>
+    <w:p>
+      <w:r>
+        <w:t>export HBASE_MANAGES_ZK=false</w:t>
+      </w:r>
+    </w:p>
+    <w:p>
+      <w:r>
+        <w:t>注 是否托管zookeeper</w:t>
+      </w:r>
+    </w:p>
+    <w:p>
+      <w:r>
+        <w:rPr>
+          <w:noProof/>
+        </w:rPr>
         <w:lastRenderedPageBreak/>
-        <w:t>Lx-srv-4(1,5)</w:t>
-      </w:r>
-    </w:p>
-    <w:p>
-      <w:r>
-        <w:t>cat $HBASE_HOME/conf/hbase-env.sh</w:t>
-      </w:r>
-    </w:p>
-    <w:p>
-      <w:r>
-        <w:t>export HBASE_MANAGES_ZK=false</w:t>
-      </w:r>
-    </w:p>
-    <w:p>
-      <w:r>
-        <w:t>注</w:t>
-      </w:r>
-      <w:r>
-        <w:t xml:space="preserve"> </w:t>
-      </w:r>
-      <w:r>
-        <w:t>是否托管</w:t>
-      </w:r>
-      <w:r>
-        <w:t>zookeeper</w:t>
-      </w:r>
-    </w:p>
-    <w:p>
-      <w:r>
-        <w:rPr>
-          <w:noProof/>
-        </w:rPr>
         <w:drawing>
-          <wp:inline distT="0" distB="0" distL="0" distR="0">
+          <wp:inline distT="0" distB="0" distL="0" distR="0" wp14:anchorId="4AC83F5E" wp14:editId="7F33E2F2">
             <wp:extent cx="4556760" cy="4103370"/>
             <wp:effectExtent l="0" t="0" r="0" b="0"/>
             <wp:docPr id="3" name="图片 162"/>
@@ -428,7 +1300,7 @@
                     </pic:cNvPicPr>
                   </pic:nvPicPr>
                   <pic:blipFill>
-                    <a:blip r:embed="rId10"/>
+                    <a:blip r:embed="rId17"/>
                     <a:stretch>
                       <a:fillRect/>
                     </a:stretch>
@@ -456,22 +1328,7 @@
     </w:p>
     <w:p>
       <w:r>
-        <w:t>注</w:t>
-      </w:r>
-      <w:r>
-        <w:t xml:space="preserve"> </w:t>
-      </w:r>
-      <w:r>
-        <w:t>黑色部分可能有错</w:t>
-      </w:r>
-      <w:r>
-        <w:t>(lx-srv-1</w:t>
-      </w:r>
-      <w:r>
-        <w:t>只保存元数据</w:t>
-      </w:r>
-      <w:r>
-        <w:t>)</w:t>
+        <w:t>注 黑色部分可能有错(lx-srv-1只保存元数据)</w:t>
       </w:r>
     </w:p>
     <w:p/>
@@ -497,22 +1354,13 @@
     </w:p>
     <w:p>
       <w:r>
-        <w:t>注</w:t>
-      </w:r>
-      <w:r>
-        <w:t xml:space="preserve"> </w:t>
-      </w:r>
-      <w:r>
-        <w:t>这里是实际保存数据的节点</w:t>
-      </w:r>
-    </w:p>
-    <w:p/>
-    <w:p>
-      <w:r>
-        <w:t>Hadoop</w:t>
-      </w:r>
-      <w:r>
-        <w:t>配置：</w:t>
+        <w:t>注 这里是实际保存数据的节点</w:t>
+      </w:r>
+    </w:p>
+    <w:p/>
+    <w:p>
+      <w:r>
+        <w:t>Hadoop配置：</w:t>
       </w:r>
     </w:p>
     <w:p>
@@ -522,7 +1370,7 @@
         </w:rPr>
         <w:lastRenderedPageBreak/>
         <w:drawing>
-          <wp:inline distT="0" distB="0" distL="0" distR="8890">
+          <wp:inline distT="0" distB="0" distL="0" distR="8890" wp14:anchorId="04964A0A" wp14:editId="14A3194F">
             <wp:extent cx="4867910" cy="4384040"/>
             <wp:effectExtent l="0" t="0" r="0" b="0"/>
             <wp:docPr id="4" name="图片 146"/>
@@ -539,7 +1387,7 @@
                     </pic:cNvPicPr>
                   </pic:nvPicPr>
                   <pic:blipFill>
-                    <a:blip r:embed="rId11"/>
+                    <a:blip r:embed="rId13"/>
                     <a:stretch>
                       <a:fillRect/>
                     </a:stretch>
@@ -584,7 +1432,7 @@
           <w:noProof/>
         </w:rPr>
         <w:drawing>
-          <wp:inline distT="0" distB="0" distL="0" distR="2540">
+          <wp:inline distT="0" distB="0" distL="0" distR="2540" wp14:anchorId="500E9D9A" wp14:editId="5BC0F5BC">
             <wp:extent cx="5274310" cy="2938780"/>
             <wp:effectExtent l="0" t="0" r="0" b="0"/>
             <wp:docPr id="5" name="图片 149"/>
@@ -601,7 +1449,7 @@
                     </pic:cNvPicPr>
                   </pic:nvPicPr>
                   <pic:blipFill>
-                    <a:blip r:embed="rId12"/>
+                    <a:blip r:embed="rId14"/>
                     <a:stretch>
                       <a:fillRect/>
                     </a:stretch>
@@ -647,7 +1495,7 @@
         </w:rPr>
         <w:lastRenderedPageBreak/>
         <w:drawing>
-          <wp:inline distT="0" distB="0" distL="0" distR="2540">
+          <wp:inline distT="0" distB="0" distL="0" distR="2540" wp14:anchorId="14A01081" wp14:editId="5BA5EB38">
             <wp:extent cx="5274310" cy="2421255"/>
             <wp:effectExtent l="0" t="0" r="0" b="0"/>
             <wp:docPr id="6" name="图片 152"/>
@@ -664,7 +1512,7 @@
                     </pic:cNvPicPr>
                   </pic:nvPicPr>
                   <pic:blipFill>
-                    <a:blip r:embed="rId13"/>
+                    <a:blip r:embed="rId15"/>
                     <a:stretch>
                       <a:fillRect/>
                     </a:stretch>
@@ -709,7 +1557,7 @@
           <w:noProof/>
         </w:rPr>
         <w:drawing>
-          <wp:inline distT="0" distB="0" distL="0" distR="2540">
+          <wp:inline distT="0" distB="0" distL="0" distR="2540" wp14:anchorId="073DB2B1" wp14:editId="64FCE0A1">
             <wp:extent cx="5274310" cy="3715385"/>
             <wp:effectExtent l="0" t="0" r="0" b="0"/>
             <wp:docPr id="7" name="图片 155"/>
@@ -726,7 +1574,7 @@
                     </pic:cNvPicPr>
                   </pic:nvPicPr>
                   <pic:blipFill>
-                    <a:blip r:embed="rId14"/>
+                    <a:blip r:embed="rId16"/>
                     <a:stretch>
                       <a:fillRect/>
                     </a:stretch>
@@ -761,10 +1609,7 @@
     </w:p>
     <w:p>
       <w:r>
-        <w:t>$HADOOP_HOME/etc/hadoop/hdfs-site</w:t>
-      </w:r>
-      <w:r>
-        <w:t>.xml</w:t>
+        <w:t>$HADOOP_HOME/etc/hadoop/hdfs-site.xml</w:t>
       </w:r>
     </w:p>
     <w:p/>
@@ -801,10 +1646,7 @@
     <w:p/>
     <w:p>
       <w:r>
-        <w:t>Zookeeper</w:t>
-      </w:r>
-      <w:r>
-        <w:t>配置：</w:t>
+        <w:t>Zookeeper配置：</w:t>
       </w:r>
     </w:p>
     <w:p>
@@ -813,7 +1655,7 @@
           <w:noProof/>
         </w:rPr>
         <w:drawing>
-          <wp:inline distT="0" distB="0" distL="0" distR="0">
+          <wp:inline distT="0" distB="0" distL="0" distR="0" wp14:anchorId="54426065" wp14:editId="1178EFB7">
             <wp:extent cx="5201920" cy="3663950"/>
             <wp:effectExtent l="0" t="0" r="0" b="0"/>
             <wp:docPr id="8" name="图片 135"/>
@@ -830,7 +1672,7 @@
                     </pic:cNvPicPr>
                   </pic:nvPicPr>
                   <pic:blipFill>
-                    <a:blip r:embed="rId15"/>
+                    <a:blip r:embed="rId9"/>
                     <a:stretch>
                       <a:fillRect/>
                     </a:stretch>
@@ -870,13 +1712,7 @@
     </w:p>
     <w:p>
       <w:r>
-        <w:t>所有的</w:t>
-      </w:r>
-      <w:r>
-        <w:t>5</w:t>
-      </w:r>
-      <w:r>
-        <w:t>个节点配置相同</w:t>
+        <w:t>所有的5个节点配置相同</w:t>
       </w:r>
     </w:p>
     <w:p/>
@@ -886,7 +1722,7 @@
           <w:noProof/>
         </w:rPr>
         <w:drawing>
-          <wp:inline distT="0" distB="1270" distL="0" distR="0">
+          <wp:inline distT="0" distB="1270" distL="0" distR="0" wp14:anchorId="6790FDF8" wp14:editId="406BFFAA">
             <wp:extent cx="5056505" cy="3561715"/>
             <wp:effectExtent l="0" t="0" r="0" b="0"/>
             <wp:docPr id="9" name="图片 139"/>
@@ -903,7 +1739,7 @@
                     </pic:cNvPicPr>
                   </pic:nvPicPr>
                   <pic:blipFill>
-                    <a:blip r:embed="rId16"/>
+                    <a:blip r:embed="rId10"/>
                     <a:stretch>
                       <a:fillRect/>
                     </a:stretch>
@@ -937,1392 +1773,18 @@
       </w:r>
     </w:p>
     <w:p>
+      <w:pPr>
+        <w:rPr>
+          <w:rFonts w:hint="eastAsia"/>
+        </w:rPr>
+      </w:pPr>
       <w:r>
         <w:lastRenderedPageBreak/>
-        <w:t>需要在上一张</w:t>
-      </w:r>
-      <w:r>
-        <w:t>ppt</w:t>
-      </w:r>
-      <w:r>
-        <w:t>的配置文件夹中新建</w:t>
-      </w:r>
-      <w:r>
-        <w:t xml:space="preserve">myid, </w:t>
-      </w:r>
-      <w:r>
-        <w:t>内容为</w:t>
-      </w:r>
-      <w:r>
-        <w:t>zookeeper</w:t>
-      </w:r>
-      <w:r>
-        <w:t>的唯一的</w:t>
-      </w:r>
-      <w:r>
-        <w:t>id, lx-srv-2,3,4,5</w:t>
-      </w:r>
-      <w:r>
-        <w:t>分别为</w:t>
-      </w:r>
-      <w:r>
-        <w:t>2,3,4,5</w:t>
-      </w:r>
-    </w:p>
-    <w:p/>
-    <w:p/>
-    <w:p/>
-    <w:p/>
-    <w:p/>
-    <w:p/>
-    <w:p/>
-    <w:p/>
-    <w:p/>
-    <w:p/>
-    <w:p/>
-    <w:p/>
-    <w:p/>
-    <w:p/>
-    <w:p/>
-    <w:p/>
-    <w:p/>
-    <w:p/>
-    <w:p/>
-    <w:p/>
-    <w:p/>
-    <w:p/>
-    <w:p/>
-    <w:p/>
-    <w:p/>
-    <w:p/>
-    <w:p/>
-    <w:p/>
-    <w:p/>
-    <w:p/>
-    <w:p/>
-    <w:p/>
-    <w:p/>
-    <w:p/>
-    <w:p/>
-    <w:p/>
-    <w:p/>
-    <w:p/>
-    <w:p/>
-    <w:p/>
-    <w:p/>
-    <w:p/>
-    <w:p>
-      <w:r>
-        <w:lastRenderedPageBreak/>
-        <w:t>我们使用</w:t>
-      </w:r>
-      <w:r>
-        <w:t>5</w:t>
-      </w:r>
-      <w:r>
-        <w:t>台服务器来实现这个分布式爬虫框架，这</w:t>
-      </w:r>
-      <w:r>
-        <w:t>5</w:t>
-      </w:r>
-      <w:r>
-        <w:t>台服务器系统为</w:t>
-      </w:r>
-      <w:r>
-        <w:t>centos6.4 x64</w:t>
-      </w:r>
-      <w:r>
-        <w:t>。首先我们进行了集群的基础配置，即进行时间的同步，关闭防火墙，修改</w:t>
-      </w:r>
-      <w:r>
-        <w:t>host</w:t>
-      </w:r>
-      <w:r>
-        <w:t>与</w:t>
-      </w:r>
-      <w:r>
-        <w:t>network</w:t>
-      </w:r>
-      <w:r>
-        <w:t>，之后配置了</w:t>
-      </w:r>
-      <w:r>
-        <w:t>ssh</w:t>
-      </w:r>
-      <w:r>
-        <w:t>免密登录。</w:t>
-      </w:r>
-    </w:p>
-    <w:p>
-      <w:r>
-        <w:t>我们没有使用支持最新版</w:t>
-      </w:r>
-      <w:r>
-        <w:t>jdk1.9</w:t>
-      </w:r>
-      <w:r>
-        <w:t>，而是使用了</w:t>
-      </w:r>
-      <w:r>
-        <w:t>jdk1.8</w:t>
-      </w:r>
-      <w:r>
-        <w:t>，因为</w:t>
-      </w:r>
-      <w:r>
-        <w:t>jdk1.8</w:t>
-      </w:r>
-      <w:r>
-        <w:t>已经成熟，</w:t>
-      </w:r>
-      <w:r>
-        <w:t>jdk1.9</w:t>
-      </w:r>
-      <w:r>
-        <w:t>可能会出现一些兼容问题。我们卸载了系统自带的</w:t>
-      </w:r>
-      <w:r>
-        <w:t>openjdk1.7</w:t>
-      </w:r>
-      <w:r>
-        <w:t>，然后安装</w:t>
-      </w:r>
-      <w:r>
-        <w:t>jdk1.8</w:t>
-      </w:r>
-      <w:r>
-        <w:t>，并修改了符号变量。对每台机器进行了环境变量的配置。如下是一个的示例</w:t>
-      </w:r>
-    </w:p>
-    <w:p>
-      <w:r>
-        <w:rPr>
-          <w:noProof/>
-        </w:rPr>
-        <w:drawing>
-          <wp:inline distT="0" distB="0" distL="0" distR="0">
-            <wp:extent cx="4305300" cy="3108960"/>
-            <wp:effectExtent l="0" t="0" r="0" b="0"/>
-            <wp:docPr id="10" name="Image1"/>
-            <wp:cNvGraphicFramePr>
-              <a:graphicFrameLocks xmlns:a="http://schemas.openxmlformats.org/drawingml/2006/main" noChangeAspect="1"/>
-            </wp:cNvGraphicFramePr>
-            <a:graphic xmlns:a="http://schemas.openxmlformats.org/drawingml/2006/main">
-              <a:graphicData uri="http://schemas.openxmlformats.org/drawingml/2006/picture">
-                <pic:pic xmlns:pic="http://schemas.openxmlformats.org/drawingml/2006/picture">
-                  <pic:nvPicPr>
-                    <pic:cNvPr id="10" name="Image1"/>
-                    <pic:cNvPicPr>
-                      <a:picLocks noChangeAspect="1" noChangeArrowheads="1"/>
-                    </pic:cNvPicPr>
-                  </pic:nvPicPr>
-                  <pic:blipFill>
-                    <a:blip r:embed="rId9"/>
-                    <a:stretch>
-                      <a:fillRect/>
-                    </a:stretch>
-                  </pic:blipFill>
-                  <pic:spPr bwMode="auto">
-                    <a:xfrm>
-                      <a:off x="0" y="0"/>
-                      <a:ext cx="4305300" cy="3108960"/>
-                    </a:xfrm>
-                    <a:prstGeom prst="rect">
-                      <a:avLst/>
-                    </a:prstGeom>
-                  </pic:spPr>
-                </pic:pic>
-              </a:graphicData>
-            </a:graphic>
-          </wp:inline>
-        </w:drawing>
-      </w:r>
-    </w:p>
-    <w:p/>
-    <w:p>
-      <w:pPr>
-        <w:pStyle w:val="1"/>
-      </w:pPr>
-      <w:r>
-        <w:t>Zookeeper:</w:t>
-      </w:r>
-    </w:p>
-    <w:p>
-      <w:r>
-        <w:t>首先安装</w:t>
-      </w:r>
-      <w:r>
-        <w:t>zookeeper</w:t>
-      </w:r>
-      <w:r>
-        <w:t>，并进行配置。</w:t>
-      </w:r>
-    </w:p>
-    <w:p>
-      <w:r>
-        <w:t>$ZK_HOME/conf/zoo.cfg</w:t>
-      </w:r>
-      <w:r>
-        <w:t>，对集群内每个节点进行相同的配置。</w:t>
-      </w:r>
-    </w:p>
-    <w:p>
-      <w:r>
-        <w:rPr>
-          <w:noProof/>
-        </w:rPr>
-        <w:lastRenderedPageBreak/>
-        <w:drawing>
-          <wp:inline distT="0" distB="7620" distL="0" distR="0">
-            <wp:extent cx="4328160" cy="3459480"/>
-            <wp:effectExtent l="0" t="0" r="0" b="0"/>
-            <wp:docPr id="11" name="Image2"/>
-            <wp:cNvGraphicFramePr>
-              <a:graphicFrameLocks xmlns:a="http://schemas.openxmlformats.org/drawingml/2006/main" noChangeAspect="1"/>
-            </wp:cNvGraphicFramePr>
-            <a:graphic xmlns:a="http://schemas.openxmlformats.org/drawingml/2006/main">
-              <a:graphicData uri="http://schemas.openxmlformats.org/drawingml/2006/picture">
-                <pic:pic xmlns:pic="http://schemas.openxmlformats.org/drawingml/2006/picture">
-                  <pic:nvPicPr>
-                    <pic:cNvPr id="11" name="Image2"/>
-                    <pic:cNvPicPr>
-                      <a:picLocks noChangeAspect="1" noChangeArrowheads="1"/>
-                    </pic:cNvPicPr>
-                  </pic:nvPicPr>
-                  <pic:blipFill>
-                    <a:blip r:embed="rId15"/>
-                    <a:stretch>
-                      <a:fillRect/>
-                    </a:stretch>
-                  </pic:blipFill>
-                  <pic:spPr bwMode="auto">
-                    <a:xfrm>
-                      <a:off x="0" y="0"/>
-                      <a:ext cx="4328160" cy="3459480"/>
-                    </a:xfrm>
-                    <a:prstGeom prst="rect">
-                      <a:avLst/>
-                    </a:prstGeom>
-                  </pic:spPr>
-                </pic:pic>
-              </a:graphicData>
-            </a:graphic>
-          </wp:inline>
-        </w:drawing>
-      </w:r>
-    </w:p>
-    <w:p/>
-    <w:p>
-      <w:r>
-        <w:t>然后在每台机器的</w:t>
-      </w:r>
-      <w:r>
-        <w:t>dataDir</w:t>
-      </w:r>
-      <w:r>
-        <w:t>中创建</w:t>
-      </w:r>
-      <w:r>
-        <w:t>myid</w:t>
-      </w:r>
-      <w:r>
-        <w:t>文件，内容为每个</w:t>
-      </w:r>
-      <w:r>
-        <w:t>zookeeper</w:t>
-      </w:r>
-      <w:r>
-        <w:t>的</w:t>
-      </w:r>
-      <w:r>
-        <w:t>uuid</w:t>
-      </w:r>
-      <w:r>
-        <w:t>。</w:t>
-      </w:r>
-    </w:p>
-    <w:p>
-      <w:r>
-        <w:rPr>
-          <w:noProof/>
-        </w:rPr>
-        <w:drawing>
-          <wp:inline distT="0" distB="1270" distL="0" distR="0">
-            <wp:extent cx="5056505" cy="3561715"/>
-            <wp:effectExtent l="0" t="0" r="0" b="0"/>
-            <wp:docPr id="12" name="Image3"/>
-            <wp:cNvGraphicFramePr>
-              <a:graphicFrameLocks xmlns:a="http://schemas.openxmlformats.org/drawingml/2006/main" noChangeAspect="1"/>
-            </wp:cNvGraphicFramePr>
-            <a:graphic xmlns:a="http://schemas.openxmlformats.org/drawingml/2006/main">
-              <a:graphicData uri="http://schemas.openxmlformats.org/drawingml/2006/picture">
-                <pic:pic xmlns:pic="http://schemas.openxmlformats.org/drawingml/2006/picture">
-                  <pic:nvPicPr>
-                    <pic:cNvPr id="12" name="Image3"/>
-                    <pic:cNvPicPr>
-                      <a:picLocks noChangeAspect="1" noChangeArrowheads="1"/>
-                    </pic:cNvPicPr>
-                  </pic:nvPicPr>
-                  <pic:blipFill>
-                    <a:blip r:embed="rId16"/>
-                    <a:stretch>
-                      <a:fillRect/>
-                    </a:stretch>
-                  </pic:blipFill>
-                  <pic:spPr bwMode="auto">
-                    <a:xfrm>
-                      <a:off x="0" y="0"/>
-                      <a:ext cx="5056505" cy="3561715"/>
-                    </a:xfrm>
-                    <a:prstGeom prst="rect">
-                      <a:avLst/>
-                    </a:prstGeom>
-                  </pic:spPr>
-                </pic:pic>
-              </a:graphicData>
-            </a:graphic>
-          </wp:inline>
-        </w:drawing>
-      </w:r>
-    </w:p>
-    <w:p>
-      <w:r>
-        <w:t>配置完毕，我们试着运行</w:t>
-      </w:r>
-      <w:r>
-        <w:t>zookeeper</w:t>
-      </w:r>
-      <w:r>
-        <w:t>：</w:t>
-      </w:r>
-    </w:p>
-    <w:p>
-      <w:r>
-        <w:t>在每台机器上执行</w:t>
-      </w:r>
-      <w:r>
-        <w:t xml:space="preserve"> $zkServer.sh start</w:t>
-      </w:r>
-      <w:r>
-        <w:t>，全部启动后，执行</w:t>
-      </w:r>
-      <w:r>
-        <w:t>$zkServer.sh status</w:t>
-      </w:r>
-    </w:p>
-    <w:p>
-      <w:r>
-        <w:rPr>
-          <w:noProof/>
-        </w:rPr>
-        <w:drawing>
-          <wp:inline distT="0" distB="0" distL="0" distR="0">
-            <wp:extent cx="2268220" cy="853440"/>
-            <wp:effectExtent l="0" t="0" r="0" b="0"/>
-            <wp:docPr id="13" name="图片 4"/>
-            <wp:cNvGraphicFramePr>
-              <a:graphicFrameLocks xmlns:a="http://schemas.openxmlformats.org/drawingml/2006/main" noChangeAspect="1"/>
-            </wp:cNvGraphicFramePr>
-            <a:graphic xmlns:a="http://schemas.openxmlformats.org/drawingml/2006/main">
-              <a:graphicData uri="http://schemas.openxmlformats.org/drawingml/2006/picture">
-                <pic:pic xmlns:pic="http://schemas.openxmlformats.org/drawingml/2006/picture">
-                  <pic:nvPicPr>
-                    <pic:cNvPr id="13" name="图片 4"/>
-                    <pic:cNvPicPr>
-                      <a:picLocks noChangeAspect="1" noChangeArrowheads="1"/>
-                    </pic:cNvPicPr>
-                  </pic:nvPicPr>
-                  <pic:blipFill>
-                    <a:blip r:embed="rId17"/>
-                    <a:stretch>
-                      <a:fillRect/>
-                    </a:stretch>
-                  </pic:blipFill>
-                  <pic:spPr bwMode="auto">
-                    <a:xfrm>
-                      <a:off x="0" y="0"/>
-                      <a:ext cx="2268220" cy="853440"/>
-                    </a:xfrm>
-                    <a:prstGeom prst="rect">
-                      <a:avLst/>
-                    </a:prstGeom>
-                  </pic:spPr>
-                </pic:pic>
-              </a:graphicData>
-            </a:graphic>
-          </wp:inline>
-        </w:drawing>
-      </w:r>
-      <w:r>
-        <w:rPr>
-          <w:noProof/>
-        </w:rPr>
-        <w:lastRenderedPageBreak/>
-        <w:drawing>
-          <wp:inline distT="0" distB="0" distL="0" distR="2540">
-            <wp:extent cx="5274310" cy="3585210"/>
-            <wp:effectExtent l="0" t="0" r="0" b="0"/>
-            <wp:docPr id="14" name="图片 180"/>
-            <wp:cNvGraphicFramePr>
-              <a:graphicFrameLocks xmlns:a="http://schemas.openxmlformats.org/drawingml/2006/main" noChangeAspect="1"/>
-            </wp:cNvGraphicFramePr>
-            <a:graphic xmlns:a="http://schemas.openxmlformats.org/drawingml/2006/main">
-              <a:graphicData uri="http://schemas.openxmlformats.org/drawingml/2006/picture">
-                <pic:pic xmlns:pic="http://schemas.openxmlformats.org/drawingml/2006/picture">
-                  <pic:nvPicPr>
-                    <pic:cNvPr id="14" name="图片 180"/>
-                    <pic:cNvPicPr>
-                      <a:picLocks noChangeAspect="1" noChangeArrowheads="1"/>
-                    </pic:cNvPicPr>
-                  </pic:nvPicPr>
-                  <pic:blipFill>
-                    <a:blip r:embed="rId18"/>
-                    <a:stretch>
-                      <a:fillRect/>
-                    </a:stretch>
-                  </pic:blipFill>
-                  <pic:spPr bwMode="auto">
-                    <a:xfrm>
-                      <a:off x="0" y="0"/>
-                      <a:ext cx="5274310" cy="3585210"/>
-                    </a:xfrm>
-                    <a:prstGeom prst="rect">
-                      <a:avLst/>
-                    </a:prstGeom>
-                  </pic:spPr>
-                </pic:pic>
-              </a:graphicData>
-            </a:graphic>
-          </wp:inline>
-        </w:drawing>
-      </w:r>
-    </w:p>
-    <w:p>
-      <w:r>
-        <w:t>说明</w:t>
-      </w:r>
-      <w:r>
-        <w:t>zookeeper</w:t>
-      </w:r>
-      <w:r>
-        <w:t>运行成功。</w:t>
-      </w:r>
-    </w:p>
-    <w:p>
-      <w:r>
-        <w:t>若没有按照配置全部启动</w:t>
-      </w:r>
-      <w:r>
-        <w:t>zookeeper</w:t>
-      </w:r>
-      <w:r>
-        <w:t>则会报错。根据输出，我们能看到其中一个节点被选举为了</w:t>
-      </w:r>
-      <w:r>
-        <w:t>leader</w:t>
-      </w:r>
-      <w:r>
-        <w:t>，其余节点为</w:t>
-      </w:r>
-      <w:r>
-        <w:t>follower</w:t>
-      </w:r>
-      <w:r>
-        <w:t>。</w:t>
-      </w:r>
-    </w:p>
-    <w:p>
-      <w:pPr>
-        <w:pStyle w:val="1"/>
-      </w:pPr>
-      <w:r>
-        <w:t>Hadoop Hbase</w:t>
-      </w:r>
-    </w:p>
-    <w:p>
-      <w:r>
-        <w:t>然后我们开始配置</w:t>
-      </w:r>
-      <w:r>
-        <w:t>hadoop</w:t>
-      </w:r>
-      <w:r>
-        <w:t>，我们以</w:t>
-      </w:r>
-      <w:r>
-        <w:t>lx-svr-1</w:t>
-      </w:r>
-      <w:r>
-        <w:t>为</w:t>
-      </w:r>
-      <w:r>
-        <w:t>hadoop master</w:t>
-      </w:r>
-      <w:r>
-        <w:t>节点，</w:t>
-      </w:r>
-      <w:r>
-        <w:t>lx-srv-4, 5</w:t>
-      </w:r>
-      <w:r>
-        <w:t>为</w:t>
-      </w:r>
-      <w:r>
-        <w:t>hadoop slave</w:t>
-      </w:r>
-      <w:r>
-        <w:t>节点。经过惨痛的教训（无数次失败），我们把</w:t>
-      </w:r>
-      <w:r>
-        <w:t>storm</w:t>
-      </w:r>
-      <w:r>
-        <w:t>、</w:t>
-      </w:r>
-      <w:r>
-        <w:t>hbase</w:t>
-      </w:r>
-      <w:r>
-        <w:t>等等组件的</w:t>
-      </w:r>
-      <w:r>
-        <w:t>jar</w:t>
-      </w:r>
-      <w:r>
-        <w:t>包复制到</w:t>
-      </w:r>
-      <w:r>
-        <w:t>hadoop</w:t>
-      </w:r>
-      <w:r>
-        <w:t>目录下面，并对冲突包进行删除（主要是</w:t>
-      </w:r>
-      <w:r>
-        <w:t>log4j.jar</w:t>
-      </w:r>
-      <w:r>
-        <w:t>）。如果没有复制，就会发生莫名其</w:t>
-      </w:r>
-      <w:r>
-        <w:t>妙的错误。</w:t>
-      </w:r>
-    </w:p>
-    <w:p>
-      <w:r>
-        <w:t>我们开始修改配置文件。</w:t>
-      </w:r>
-    </w:p>
-    <w:p>
-      <w:r>
-        <w:rPr>
-          <w:noProof/>
-        </w:rPr>
-        <w:drawing>
-          <wp:inline distT="0" distB="0" distL="0" distR="0">
-            <wp:extent cx="2842260" cy="2499360"/>
-            <wp:effectExtent l="0" t="0" r="0" b="0"/>
-            <wp:docPr id="15" name="Image4"/>
-            <wp:cNvGraphicFramePr>
-              <a:graphicFrameLocks xmlns:a="http://schemas.openxmlformats.org/drawingml/2006/main" noChangeAspect="1"/>
-            </wp:cNvGraphicFramePr>
-            <a:graphic xmlns:a="http://schemas.openxmlformats.org/drawingml/2006/main">
-              <a:graphicData uri="http://schemas.openxmlformats.org/drawingml/2006/picture">
-                <pic:pic xmlns:pic="http://schemas.openxmlformats.org/drawingml/2006/picture">
-                  <pic:nvPicPr>
-                    <pic:cNvPr id="15" name="Image4"/>
-                    <pic:cNvPicPr>
-                      <a:picLocks noChangeAspect="1" noChangeArrowheads="1"/>
-                    </pic:cNvPicPr>
-                  </pic:nvPicPr>
-                  <pic:blipFill>
-                    <a:blip r:embed="rId11"/>
-                    <a:stretch>
-                      <a:fillRect/>
-                    </a:stretch>
-                  </pic:blipFill>
-                  <pic:spPr bwMode="auto">
-                    <a:xfrm>
-                      <a:off x="0" y="0"/>
-                      <a:ext cx="2842260" cy="2499360"/>
-                    </a:xfrm>
-                    <a:prstGeom prst="rect">
-                      <a:avLst/>
-                    </a:prstGeom>
-                  </pic:spPr>
-                </pic:pic>
-              </a:graphicData>
-            </a:graphic>
-          </wp:inline>
-        </w:drawing>
-      </w:r>
-    </w:p>
-    <w:p>
-      <w:r>
-        <w:lastRenderedPageBreak/>
-        <w:t>Lx-srv-4(1,5)</w:t>
-      </w:r>
-    </w:p>
-    <w:p>
-      <w:r>
-        <w:t>$HADOOP_HOME/etc/hadoop/core-site.xml</w:t>
-      </w:r>
-    </w:p>
-    <w:p>
-      <w:r>
-        <w:rPr>
-          <w:noProof/>
-        </w:rPr>
-        <w:drawing>
-          <wp:inline distT="0" distB="0" distL="0" distR="0">
-            <wp:extent cx="4236720" cy="2484120"/>
-            <wp:effectExtent l="0" t="0" r="0" b="0"/>
-            <wp:docPr id="16" name="Image5"/>
-            <wp:cNvGraphicFramePr>
-              <a:graphicFrameLocks xmlns:a="http://schemas.openxmlformats.org/drawingml/2006/main" noChangeAspect="1"/>
-            </wp:cNvGraphicFramePr>
-            <a:graphic xmlns:a="http://schemas.openxmlformats.org/drawingml/2006/main">
-              <a:graphicData uri="http://schemas.openxmlformats.org/drawingml/2006/picture">
-                <pic:pic xmlns:pic="http://schemas.openxmlformats.org/drawingml/2006/picture">
-                  <pic:nvPicPr>
-                    <pic:cNvPr id="16" name="Image5"/>
-                    <pic:cNvPicPr>
-                      <a:picLocks noChangeAspect="1" noChangeArrowheads="1"/>
-                    </pic:cNvPicPr>
-                  </pic:nvPicPr>
-                  <pic:blipFill>
-                    <a:blip r:embed="rId12"/>
-                    <a:stretch>
-                      <a:fillRect/>
-                    </a:stretch>
-                  </pic:blipFill>
-                  <pic:spPr bwMode="auto">
-                    <a:xfrm>
-                      <a:off x="0" y="0"/>
-                      <a:ext cx="4236720" cy="2484120"/>
-                    </a:xfrm>
-                    <a:prstGeom prst="rect">
-                      <a:avLst/>
-                    </a:prstGeom>
-                  </pic:spPr>
-                </pic:pic>
-              </a:graphicData>
-            </a:graphic>
-          </wp:inline>
-        </w:drawing>
-      </w:r>
-    </w:p>
-    <w:p>
-      <w:r>
-        <w:t>Lx-srv-4(1,5)</w:t>
-      </w:r>
-    </w:p>
-    <w:p>
-      <w:r>
-        <w:t>$HADOOP_HOME/etc/hadoop/mapred-site.xml.template</w:t>
-      </w:r>
-    </w:p>
-    <w:p>
-      <w:r>
-        <w:rPr>
-          <w:noProof/>
-        </w:rPr>
-        <w:drawing>
-          <wp:inline distT="0" distB="0" distL="0" distR="7620">
-            <wp:extent cx="4107180" cy="2057400"/>
-            <wp:effectExtent l="0" t="0" r="0" b="0"/>
-            <wp:docPr id="17" name="Image6"/>
-            <wp:cNvGraphicFramePr>
-              <a:graphicFrameLocks xmlns:a="http://schemas.openxmlformats.org/drawingml/2006/main" noChangeAspect="1"/>
-            </wp:cNvGraphicFramePr>
-            <a:graphic xmlns:a="http://schemas.openxmlformats.org/drawingml/2006/main">
-              <a:graphicData uri="http://schemas.openxmlformats.org/drawingml/2006/picture">
-                <pic:pic xmlns:pic="http://schemas.openxmlformats.org/drawingml/2006/picture">
-                  <pic:nvPicPr>
-                    <pic:cNvPr id="17" name="Image6"/>
-                    <pic:cNvPicPr>
-                      <a:picLocks noChangeAspect="1" noChangeArrowheads="1"/>
-                    </pic:cNvPicPr>
-                  </pic:nvPicPr>
-                  <pic:blipFill>
-                    <a:blip r:embed="rId13"/>
-                    <a:stretch>
-                      <a:fillRect/>
-                    </a:stretch>
-                  </pic:blipFill>
-                  <pic:spPr bwMode="auto">
-                    <a:xfrm>
-                      <a:off x="0" y="0"/>
-                      <a:ext cx="4107180" cy="2057400"/>
-                    </a:xfrm>
-                    <a:prstGeom prst="rect">
-                      <a:avLst/>
-                    </a:prstGeom>
-                  </pic:spPr>
-                </pic:pic>
-              </a:graphicData>
-            </a:graphic>
-          </wp:inline>
-        </w:drawing>
-      </w:r>
-    </w:p>
-    <w:p>
-      <w:r>
-        <w:t>Lx-srv-4(1,5)</w:t>
-      </w:r>
-    </w:p>
-    <w:p>
-      <w:r>
-        <w:t>$HADOOP_HOME/etc/hadoop/hdfs-site.xml</w:t>
-      </w:r>
-    </w:p>
-    <w:p>
-      <w:r>
-        <w:rPr>
-          <w:noProof/>
-        </w:rPr>
-        <w:drawing>
-          <wp:inline distT="0" distB="0" distL="0" distR="0">
-            <wp:extent cx="4251960" cy="2712720"/>
-            <wp:effectExtent l="0" t="0" r="0" b="0"/>
-            <wp:docPr id="18" name="Image7"/>
-            <wp:cNvGraphicFramePr>
-              <a:graphicFrameLocks xmlns:a="http://schemas.openxmlformats.org/drawingml/2006/main" noChangeAspect="1"/>
-            </wp:cNvGraphicFramePr>
-            <a:graphic xmlns:a="http://schemas.openxmlformats.org/drawingml/2006/main">
-              <a:graphicData uri="http://schemas.openxmlformats.org/drawingml/2006/picture">
-                <pic:pic xmlns:pic="http://schemas.openxmlformats.org/drawingml/2006/picture">
-                  <pic:nvPicPr>
-                    <pic:cNvPr id="18" name="Image7"/>
-                    <pic:cNvPicPr>
-                      <a:picLocks noChangeAspect="1" noChangeArrowheads="1"/>
-                    </pic:cNvPicPr>
-                  </pic:nvPicPr>
-                  <pic:blipFill>
-                    <a:blip r:embed="rId14"/>
-                    <a:stretch>
-                      <a:fillRect/>
-                    </a:stretch>
-                  </pic:blipFill>
-                  <pic:spPr bwMode="auto">
-                    <a:xfrm>
-                      <a:off x="0" y="0"/>
-                      <a:ext cx="4251960" cy="2712720"/>
-                    </a:xfrm>
-                    <a:prstGeom prst="rect">
-                      <a:avLst/>
-                    </a:prstGeom>
-                  </pic:spPr>
-                </pic:pic>
-              </a:graphicData>
-            </a:graphic>
-          </wp:inline>
-        </w:drawing>
-      </w:r>
-    </w:p>
-    <w:p>
-      <w:r>
-        <w:lastRenderedPageBreak/>
-        <w:t>Lx-srv-4(1,5)</w:t>
-      </w:r>
-    </w:p>
-    <w:p>
-      <w:r>
-        <w:t>cat $HADOOP_HOME/etc/hadoop/masters</w:t>
-      </w:r>
-    </w:p>
-    <w:p>
-      <w:r>
-        <w:t>lx-srv-1</w:t>
-      </w:r>
-    </w:p>
-    <w:p>
-      <w:r>
-        <w:t xml:space="preserve">cat </w:t>
-      </w:r>
-      <w:r>
-        <w:t>$HADOOP_HOME/etc/hadoop/slaves</w:t>
-      </w:r>
-    </w:p>
-    <w:p>
-      <w:r>
-        <w:t>lx-srv-4</w:t>
-      </w:r>
-    </w:p>
-    <w:p>
-      <w:r>
-        <w:t>lx-srv-5</w:t>
-      </w:r>
-    </w:p>
-    <w:p/>
-    <w:p>
-      <w:r>
-        <w:t>按照设想，</w:t>
-      </w:r>
-      <w:r>
-        <w:t>lx-svr-1</w:t>
-      </w:r>
-      <w:r>
-        <w:t>为</w:t>
-      </w:r>
-      <w:r>
-        <w:t>hadoop</w:t>
-      </w:r>
-      <w:r>
-        <w:t>的</w:t>
-      </w:r>
-      <w:r>
-        <w:t>master</w:t>
-      </w:r>
-      <w:r>
-        <w:t>节点，所以这个节点的</w:t>
-      </w:r>
-      <w:r>
-        <w:t>hbase</w:t>
-      </w:r>
-      <w:r>
-        <w:t>并不存储爬虫数据，只存储元数据。并且我们取消</w:t>
-      </w:r>
-      <w:r>
-        <w:t>hbase</w:t>
-      </w:r>
-      <w:r>
-        <w:t>使用自带的</w:t>
-      </w:r>
-      <w:r>
-        <w:t>zk</w:t>
-      </w:r>
-      <w:r>
-        <w:t>进行托管。</w:t>
-      </w:r>
-    </w:p>
-    <w:p>
-      <w:r>
-        <w:t>Lx-srv-4(1,5)</w:t>
-      </w:r>
-    </w:p>
-    <w:p>
-      <w:r>
-        <w:t>cat $HBASE_HOME/conf/hbase-env.sh</w:t>
-      </w:r>
-    </w:p>
-    <w:p>
-      <w:r>
-        <w:t>export HBASE_MANAGES_ZK=false</w:t>
-      </w:r>
-    </w:p>
-    <w:p/>
-    <w:p>
-      <w:r>
-        <w:t>Lx-srv-4(1,5)</w:t>
-      </w:r>
-    </w:p>
-    <w:p>
-      <w:r>
-        <w:t xml:space="preserve">cat </w:t>
-      </w:r>
-      <w:r>
-        <w:t>$HBASE_HOME/conf/hbase-site.xml</w:t>
-      </w:r>
-    </w:p>
-    <w:p>
-      <w:r>
-        <w:rPr>
-          <w:noProof/>
-        </w:rPr>
-        <w:drawing>
-          <wp:inline distT="0" distB="0" distL="0" distR="0">
-            <wp:extent cx="3360420" cy="3048000"/>
-            <wp:effectExtent l="0" t="0" r="0" b="0"/>
-            <wp:docPr id="19" name="Image8"/>
-            <wp:cNvGraphicFramePr>
-              <a:graphicFrameLocks xmlns:a="http://schemas.openxmlformats.org/drawingml/2006/main" noChangeAspect="1"/>
-            </wp:cNvGraphicFramePr>
-            <a:graphic xmlns:a="http://schemas.openxmlformats.org/drawingml/2006/main">
-              <a:graphicData uri="http://schemas.openxmlformats.org/drawingml/2006/picture">
-                <pic:pic xmlns:pic="http://schemas.openxmlformats.org/drawingml/2006/picture">
-                  <pic:nvPicPr>
-                    <pic:cNvPr id="19" name="Image8"/>
-                    <pic:cNvPicPr>
-                      <a:picLocks noChangeAspect="1" noChangeArrowheads="1"/>
-                    </pic:cNvPicPr>
-                  </pic:nvPicPr>
-                  <pic:blipFill>
-                    <a:blip r:embed="rId10"/>
-                    <a:stretch>
-                      <a:fillRect/>
-                    </a:stretch>
-                  </pic:blipFill>
-                  <pic:spPr bwMode="auto">
-                    <a:xfrm>
-                      <a:off x="0" y="0"/>
-                      <a:ext cx="3360420" cy="3048000"/>
-                    </a:xfrm>
-                    <a:prstGeom prst="rect">
-                      <a:avLst/>
-                    </a:prstGeom>
-                  </pic:spPr>
-                </pic:pic>
-              </a:graphicData>
-            </a:graphic>
-          </wp:inline>
-        </w:drawing>
-      </w:r>
-    </w:p>
-    <w:p/>
-    <w:p>
-      <w:r>
-        <w:t>Lx-srv-4(1,5)</w:t>
-      </w:r>
-    </w:p>
-    <w:p>
-      <w:r>
-        <w:t>cat $HBASE_HOME/conf/regionservers</w:t>
-      </w:r>
-    </w:p>
-    <w:p>
-      <w:r>
-        <w:t>lx-srv-4</w:t>
-      </w:r>
-    </w:p>
-    <w:p>
-      <w:r>
-        <w:t>lx-srv-5</w:t>
-      </w:r>
-    </w:p>
-    <w:p/>
-    <w:p>
-      <w:r>
-        <w:t>实际运行中我们遇到了很多问题，首先是需要按照配置去</w:t>
-      </w:r>
-      <w:r>
-        <w:t>mkdir</w:t>
-      </w:r>
-      <w:r>
-        <w:t>相应的文件夹。如果文件夹不存在，就会报错。</w:t>
-      </w:r>
-    </w:p>
-    <w:p>
-      <w:r>
-        <w:t>另外当各台服务器的时间相差比较大的时候，就会导致一些进程启动失败。所以需要不断同步时间。还有一个错误为</w:t>
-      </w:r>
-      <w:r>
-        <w:t>ERROR: Can't get master address from ZooKeeper; zn</w:t>
-      </w:r>
-      <w:r>
-        <w:t>ode data == null</w:t>
-      </w:r>
-      <w:r>
-        <w:t>，这是因为没有给</w:t>
-      </w:r>
-      <w:r>
-        <w:t>hbase</w:t>
-      </w:r>
-      <w:r>
-        <w:t>和</w:t>
-      </w:r>
-      <w:r>
-        <w:t>hadoop</w:t>
-      </w:r>
-      <w:r>
-        <w:t>的文件赋予权限，导致每次重新启动后，都会查询失败，必须要使用</w:t>
-      </w:r>
-      <w:r>
-        <w:t>zkCli.sh</w:t>
-      </w:r>
-      <w:r>
-        <w:t>进入</w:t>
-      </w:r>
-      <w:r>
-        <w:t>zk</w:t>
-      </w:r>
-      <w:r>
-        <w:t>后台删除原有数据。</w:t>
-      </w:r>
-    </w:p>
-    <w:p>
-      <w:r>
-        <w:t>如果对配置进行修改，则需要删除原有的文件夹，重新进行</w:t>
-      </w:r>
-      <w:r>
-        <w:t>format</w:t>
-      </w:r>
-      <w:r>
-        <w:t>。</w:t>
+        <w:t>需要在上一张ppt的配置文件夹中新建myid, 内容为zookeeper的唯一的id, lx-srv-2,3,4,5分别为2,3,4,5</w:t>
       </w:r>
       <w:bookmarkStart w:id="0" w:name="_GoBack"/>
       <w:bookmarkEnd w:id="0"/>
     </w:p>
-    <w:p>
-      <w:r>
-        <w:lastRenderedPageBreak/>
-        <w:t>Lx-srv-1(4, 5)</w:t>
-      </w:r>
-    </w:p>
-    <w:p>
-      <w:r>
-        <w:t>hdfs namenode -format</w:t>
-      </w:r>
-    </w:p>
-    <w:p/>
-    <w:p>
-      <w:r>
-        <w:t>Hadoop master(lx-srv-1)</w:t>
-      </w:r>
-    </w:p>
-    <w:p>
-      <w:r>
-        <w:t>$HADOOP_HOME/sbin/start-all.sh</w:t>
-      </w:r>
-    </w:p>
-    <w:p>
-      <w:r>
-        <w:t>成功后</w:t>
-      </w:r>
-      <w:r>
-        <w:t>lx-srv-1</w:t>
-      </w:r>
-      <w:r>
-        <w:t>下有</w:t>
-      </w:r>
-      <w:r>
-        <w:t>resourceManager</w:t>
-      </w:r>
-      <w:r>
-        <w:t>和</w:t>
-      </w:r>
-      <w:r>
-        <w:t>SecondaryNam</w:t>
-      </w:r>
-      <w:r>
-        <w:t>eNode</w:t>
-      </w:r>
-      <w:r>
-        <w:t>和</w:t>
-      </w:r>
-      <w:r>
-        <w:t>NameNode</w:t>
-      </w:r>
-    </w:p>
-    <w:p>
-      <w:r>
-        <w:t>lx-srv-4, 5</w:t>
-      </w:r>
-      <w:r>
-        <w:t>下有</w:t>
-      </w:r>
-      <w:r>
-        <w:t xml:space="preserve"> DataNode</w:t>
-      </w:r>
-      <w:r>
-        <w:t>和</w:t>
-      </w:r>
-      <w:r>
-        <w:t>NodeManager</w:t>
-      </w:r>
-    </w:p>
-    <w:p>
-      <w:r>
-        <w:rPr>
-          <w:noProof/>
-        </w:rPr>
-        <w:drawing>
-          <wp:inline distT="0" distB="7620" distL="0" distR="7620">
-            <wp:extent cx="3307080" cy="2354580"/>
-            <wp:effectExtent l="0" t="0" r="0" b="0"/>
-            <wp:docPr id="20" name="图片 186"/>
-            <wp:cNvGraphicFramePr>
-              <a:graphicFrameLocks xmlns:a="http://schemas.openxmlformats.org/drawingml/2006/main" noChangeAspect="1"/>
-            </wp:cNvGraphicFramePr>
-            <a:graphic xmlns:a="http://schemas.openxmlformats.org/drawingml/2006/main">
-              <a:graphicData uri="http://schemas.openxmlformats.org/drawingml/2006/picture">
-                <pic:pic xmlns:pic="http://schemas.openxmlformats.org/drawingml/2006/picture">
-                  <pic:nvPicPr>
-                    <pic:cNvPr id="20" name="图片 186"/>
-                    <pic:cNvPicPr>
-                      <a:picLocks noChangeAspect="1" noChangeArrowheads="1"/>
-                    </pic:cNvPicPr>
-                  </pic:nvPicPr>
-                  <pic:blipFill>
-                    <a:blip r:embed="rId19"/>
-                    <a:stretch>
-                      <a:fillRect/>
-                    </a:stretch>
-                  </pic:blipFill>
-                  <pic:spPr bwMode="auto">
-                    <a:xfrm>
-                      <a:off x="0" y="0"/>
-                      <a:ext cx="3307080" cy="2354580"/>
-                    </a:xfrm>
-                    <a:prstGeom prst="rect">
-                      <a:avLst/>
-                    </a:prstGeom>
-                  </pic:spPr>
-                </pic:pic>
-              </a:graphicData>
-            </a:graphic>
-          </wp:inline>
-        </w:drawing>
-      </w:r>
-      <w:r>
-        <w:rPr>
-          <w:noProof/>
-        </w:rPr>
-        <w:drawing>
-          <wp:inline distT="0" distB="0" distL="0" distR="0">
-            <wp:extent cx="3314700" cy="975360"/>
-            <wp:effectExtent l="0" t="0" r="0" b="0"/>
-            <wp:docPr id="21" name="图片 184"/>
-            <wp:cNvGraphicFramePr>
-              <a:graphicFrameLocks xmlns:a="http://schemas.openxmlformats.org/drawingml/2006/main" noChangeAspect="1"/>
-            </wp:cNvGraphicFramePr>
-            <a:graphic xmlns:a="http://schemas.openxmlformats.org/drawingml/2006/main">
-              <a:graphicData uri="http://schemas.openxmlformats.org/drawingml/2006/picture">
-                <pic:pic xmlns:pic="http://schemas.openxmlformats.org/drawingml/2006/picture">
-                  <pic:nvPicPr>
-                    <pic:cNvPr id="21" name="图片 184"/>
-                    <pic:cNvPicPr>
-                      <a:picLocks noChangeAspect="1" noChangeArrowheads="1"/>
-                    </pic:cNvPicPr>
-                  </pic:nvPicPr>
-                  <pic:blipFill>
-                    <a:blip r:embed="rId20"/>
-                    <a:stretch>
-                      <a:fillRect/>
-                    </a:stretch>
-                  </pic:blipFill>
-                  <pic:spPr bwMode="auto">
-                    <a:xfrm>
-                      <a:off x="0" y="0"/>
-                      <a:ext cx="3314700" cy="975360"/>
-                    </a:xfrm>
-                    <a:prstGeom prst="rect">
-                      <a:avLst/>
-                    </a:prstGeom>
-                  </pic:spPr>
-                </pic:pic>
-              </a:graphicData>
-            </a:graphic>
-          </wp:inline>
-        </w:drawing>
-      </w:r>
-    </w:p>
-    <w:p/>
-    <w:p>
-      <w:r>
-        <w:t>Hbase master(lx-srv-1)</w:t>
-      </w:r>
-    </w:p>
-    <w:p>
-      <w:r>
-        <w:t>$HBASE_HOME/bin/start-hbase.sh</w:t>
-      </w:r>
-    </w:p>
-    <w:p>
-      <w:r>
-        <w:t>成功后</w:t>
-      </w:r>
-      <w:r>
-        <w:t>lx-srv-1</w:t>
-      </w:r>
-      <w:r>
-        <w:t>下有</w:t>
-      </w:r>
-      <w:r>
-        <w:t>HMaster</w:t>
-      </w:r>
-    </w:p>
-    <w:p>
-      <w:r>
-        <w:t>lx-srv-4, 5</w:t>
-      </w:r>
-      <w:r>
-        <w:t>下有</w:t>
-      </w:r>
-      <w:r>
-        <w:t xml:space="preserve"> HRegionServer</w:t>
-      </w:r>
-    </w:p>
-    <w:p>
-      <w:r>
-        <w:rPr>
-          <w:noProof/>
-        </w:rPr>
-        <w:drawing>
-          <wp:inline distT="0" distB="0" distL="0" distR="7620">
-            <wp:extent cx="3307080" cy="2827020"/>
-            <wp:effectExtent l="0" t="0" r="0" b="0"/>
-            <wp:docPr id="22" name="图片 188"/>
-            <wp:cNvGraphicFramePr>
-              <a:graphicFrameLocks xmlns:a="http://schemas.openxmlformats.org/drawingml/2006/main" noChangeAspect="1"/>
-            </wp:cNvGraphicFramePr>
-            <a:graphic xmlns:a="http://schemas.openxmlformats.org/drawingml/2006/main">
-              <a:graphicData uri="http://schemas.openxmlformats.org/drawingml/2006/picture">
-                <pic:pic xmlns:pic="http://schemas.openxmlformats.org/drawingml/2006/picture">
-                  <pic:nvPicPr>
-                    <pic:cNvPr id="22" name="图片 188"/>
-                    <pic:cNvPicPr>
-                      <a:picLocks noChangeAspect="1" noChangeArrowheads="1"/>
-                    </pic:cNvPicPr>
-                  </pic:nvPicPr>
-                  <pic:blipFill>
-                    <a:blip r:embed="rId21"/>
-                    <a:stretch>
-                      <a:fillRect/>
-                    </a:stretch>
-                  </pic:blipFill>
-                  <pic:spPr bwMode="auto">
-                    <a:xfrm>
-                      <a:off x="0" y="0"/>
-                      <a:ext cx="3307080" cy="2827020"/>
-                    </a:xfrm>
-                    <a:prstGeom prst="rect">
-                      <a:avLst/>
-                    </a:prstGeom>
-                  </pic:spPr>
-                </pic:pic>
-              </a:graphicData>
-            </a:graphic>
-          </wp:inline>
-        </w:drawing>
-      </w:r>
-    </w:p>
-    <w:p>
-      <w:r>
-        <w:rPr>
-          <w:noProof/>
-        </w:rPr>
-        <w:lastRenderedPageBreak/>
-        <w:drawing>
-          <wp:inline distT="0" distB="0" distL="0" distR="0">
-            <wp:extent cx="4175760" cy="1051560"/>
-            <wp:effectExtent l="0" t="0" r="0" b="0"/>
-            <wp:docPr id="23" name="图片 189"/>
-            <wp:cNvGraphicFramePr>
-              <a:graphicFrameLocks xmlns:a="http://schemas.openxmlformats.org/drawingml/2006/main" noChangeAspect="1"/>
-            </wp:cNvGraphicFramePr>
-            <a:graphic xmlns:a="http://schemas.openxmlformats.org/drawingml/2006/main">
-              <a:graphicData uri="http://schemas.openxmlformats.org/drawingml/2006/picture">
-                <pic:pic xmlns:pic="http://schemas.openxmlformats.org/drawingml/2006/picture">
-                  <pic:nvPicPr>
-                    <pic:cNvPr id="23" name="图片 189"/>
-                    <pic:cNvPicPr>
-                      <a:picLocks noChangeAspect="1" noChangeArrowheads="1"/>
-                    </pic:cNvPicPr>
-                  </pic:nvPicPr>
-                  <pic:blipFill>
-                    <a:blip r:embed="rId22"/>
-                    <a:stretch>
-                      <a:fillRect/>
-                    </a:stretch>
-                  </pic:blipFill>
-                  <pic:spPr bwMode="auto">
-                    <a:xfrm>
-                      <a:off x="0" y="0"/>
-                      <a:ext cx="4175760" cy="1051560"/>
-                    </a:xfrm>
-                    <a:prstGeom prst="rect">
-                      <a:avLst/>
-                    </a:prstGeom>
-                  </pic:spPr>
-                </pic:pic>
-              </a:graphicData>
-            </a:graphic>
-          </wp:inline>
-        </w:drawing>
-      </w:r>
-    </w:p>
-    <w:p/>
-    <w:p>
-      <w:r>
-        <w:t>然后启动</w:t>
-      </w:r>
-      <w:r>
-        <w:t>hbase</w:t>
-      </w:r>
-      <w:r>
-        <w:t>命令行</w:t>
-      </w:r>
-    </w:p>
-    <w:p>
-      <w:r>
-        <w:t>$HBASE_HOME/bin/hbase shell</w:t>
-      </w:r>
-    </w:p>
-    <w:p>
-      <w:r>
-        <w:t>第一次启动时需要</w:t>
-      </w:r>
-      <w:r>
-        <w:t xml:space="preserve"> </w:t>
-      </w:r>
-      <w:r>
-        <w:t>在</w:t>
-      </w:r>
-      <w:r>
-        <w:t>hbase master</w:t>
-      </w:r>
-      <w:r>
-        <w:t>节点里</w:t>
-      </w:r>
-      <w:r>
-        <w:t>create 'lxptest','testfile'</w:t>
-      </w:r>
-      <w:r>
-        <w:t>（这里与</w:t>
-      </w:r>
-      <w:r>
-        <w:t>flume</w:t>
-      </w:r>
-      <w:r>
-        <w:t>中的配置相同）</w:t>
-      </w:r>
-    </w:p>
-    <w:p>
-      <w:r>
-        <w:rPr>
-          <w:noProof/>
-        </w:rPr>
-        <w:drawing>
-          <wp:inline distT="0" distB="0" distL="0" distR="7620">
-            <wp:extent cx="3421380" cy="3108960"/>
-            <wp:effectExtent l="0" t="0" r="0" b="0"/>
-            <wp:docPr id="24" name="图片 192"/>
-            <wp:cNvGraphicFramePr>
-              <a:graphicFrameLocks xmlns:a="http://schemas.openxmlformats.org/drawingml/2006/main" noChangeAspect="1"/>
-            </wp:cNvGraphicFramePr>
-            <a:graphic xmlns:a="http://schemas.openxmlformats.org/drawingml/2006/main">
-              <a:graphicData uri="http://schemas.openxmlformats.org/drawingml/2006/picture">
-                <pic:pic xmlns:pic="http://schemas.openxmlformats.org/drawingml/2006/picture">
-                  <pic:nvPicPr>
-                    <pic:cNvPr id="24" name="图片 192"/>
-                    <pic:cNvPicPr>
-                      <a:picLocks noChangeAspect="1" noChangeArrowheads="1"/>
-                    </pic:cNvPicPr>
-                  </pic:nvPicPr>
-                  <pic:blipFill>
-                    <a:blip r:embed="rId23"/>
-                    <a:stretch>
-                      <a:fillRect/>
-                    </a:stretch>
-                  </pic:blipFill>
-                  <pic:spPr bwMode="auto">
-                    <a:xfrm>
-                      <a:off x="0" y="0"/>
-                      <a:ext cx="3421380" cy="3108960"/>
-                    </a:xfrm>
-                    <a:prstGeom prst="rect">
-                      <a:avLst/>
-                    </a:prstGeom>
-                  </pic:spPr>
-                </pic:pic>
-              </a:graphicData>
-            </a:graphic>
-          </wp:inline>
-        </w:drawing>
-      </w:r>
-    </w:p>
-    <w:p/>
-    <w:p/>
     <w:sectPr>
       <w:pgSz w:w="11906" w:h="16838"/>
       <w:pgMar w:top="1440" w:right="1800" w:bottom="1440" w:left="1800" w:header="0" w:footer="0" w:gutter="0"/>
@@ -2335,7 +1797,7 @@
 </file>
 
 <file path=word/endnotes.xml><?xml version="1.0" encoding="utf-8"?>
-<w:endnotes xmlns:wpc="http://schemas.microsoft.com/office/word/2010/wordprocessingCanvas" xmlns:cx="http://schemas.microsoft.com/office/drawing/2014/chartex" xmlns:cx1="http://schemas.microsoft.com/office/drawing/2015/9/8/chartex" xmlns:mc="http://schemas.openxmlformats.org/markup-compatibility/2006" xmlns:o="urn:schemas-microsoft-com:office:office" xmlns:r="http://schemas.openxmlformats.org/officeDocument/2006/relationships" xmlns:m="http://schemas.openxmlformats.org/officeDocument/2006/math" xmlns:v="urn:schemas-microsoft-com:vml" xmlns:wp14="http://schemas.microsoft.com/office/word/2010/wordprocessingDrawing" xmlns:wp="http://schemas.openxmlformats.org/drawingml/2006/wordprocessingDrawing" xmlns:w10="urn:schemas-microsoft-com:office:word" xmlns:w="http://schemas.openxmlformats.org/wordprocessingml/2006/main" xmlns:w14="http://schemas.microsoft.com/office/word/2010/wordml" xmlns:w15="http://schemas.microsoft.com/office/word/2012/wordml" xmlns:w16se="http://schemas.microsoft.com/office/word/2015/wordml/symex" xmlns:wpg="http://schemas.microsoft.com/office/word/2010/wordprocessingGroup" xmlns:wpi="http://schemas.microsoft.com/office/word/2010/wordprocessingInk" xmlns:wne="http://schemas.microsoft.com/office/word/2006/wordml" xmlns:wps="http://schemas.microsoft.com/office/word/2010/wordprocessingShape" mc:Ignorable="w14 w15 w16se wp14">
+<w:endnotes xmlns:wpc="http://schemas.microsoft.com/office/word/2010/wordprocessingCanvas" xmlns:mc="http://schemas.openxmlformats.org/markup-compatibility/2006" xmlns:o="urn:schemas-microsoft-com:office:office" xmlns:r="http://schemas.openxmlformats.org/officeDocument/2006/relationships" xmlns:m="http://schemas.openxmlformats.org/officeDocument/2006/math" xmlns:v="urn:schemas-microsoft-com:vml" xmlns:wp14="http://schemas.microsoft.com/office/word/2010/wordprocessingDrawing" xmlns:wp="http://schemas.openxmlformats.org/drawingml/2006/wordprocessingDrawing" xmlns:w10="urn:schemas-microsoft-com:office:word" xmlns:w="http://schemas.openxmlformats.org/wordprocessingml/2006/main" xmlns:w14="http://schemas.microsoft.com/office/word/2010/wordml" xmlns:w15="http://schemas.microsoft.com/office/word/2012/wordml" xmlns:wpg="http://schemas.microsoft.com/office/word/2010/wordprocessingGroup" xmlns:wpi="http://schemas.microsoft.com/office/word/2010/wordprocessingInk" xmlns:wne="http://schemas.microsoft.com/office/word/2006/wordml" xmlns:wps="http://schemas.microsoft.com/office/word/2010/wordprocessingShape" mc:Ignorable="w14 w15 wp14">
   <w:endnote w:type="separator" w:id="-1">
     <w:p>
       <w:r>
@@ -2354,7 +1816,7 @@
 </file>
 
 <file path=word/footnotes.xml><?xml version="1.0" encoding="utf-8"?>
-<w:footnotes xmlns:wpc="http://schemas.microsoft.com/office/word/2010/wordprocessingCanvas" xmlns:cx="http://schemas.microsoft.com/office/drawing/2014/chartex" xmlns:cx1="http://schemas.microsoft.com/office/drawing/2015/9/8/chartex" xmlns:mc="http://schemas.openxmlformats.org/markup-compatibility/2006" xmlns:o="urn:schemas-microsoft-com:office:office" xmlns:r="http://schemas.openxmlformats.org/officeDocument/2006/relationships" xmlns:m="http://schemas.openxmlformats.org/officeDocument/2006/math" xmlns:v="urn:schemas-microsoft-com:vml" xmlns:wp14="http://schemas.microsoft.com/office/word/2010/wordprocessingDrawing" xmlns:wp="http://schemas.openxmlformats.org/drawingml/2006/wordprocessingDrawing" xmlns:w10="urn:schemas-microsoft-com:office:word" xmlns:w="http://schemas.openxmlformats.org/wordprocessingml/2006/main" xmlns:w14="http://schemas.microsoft.com/office/word/2010/wordml" xmlns:w15="http://schemas.microsoft.com/office/word/2012/wordml" xmlns:w16se="http://schemas.microsoft.com/office/word/2015/wordml/symex" xmlns:wpg="http://schemas.microsoft.com/office/word/2010/wordprocessingGroup" xmlns:wpi="http://schemas.microsoft.com/office/word/2010/wordprocessingInk" xmlns:wne="http://schemas.microsoft.com/office/word/2006/wordml" xmlns:wps="http://schemas.microsoft.com/office/word/2010/wordprocessingShape" mc:Ignorable="w14 w15 w16se wp14">
+<w:footnotes xmlns:wpc="http://schemas.microsoft.com/office/word/2010/wordprocessingCanvas" xmlns:mc="http://schemas.openxmlformats.org/markup-compatibility/2006" xmlns:o="urn:schemas-microsoft-com:office:office" xmlns:r="http://schemas.openxmlformats.org/officeDocument/2006/relationships" xmlns:m="http://schemas.openxmlformats.org/officeDocument/2006/math" xmlns:v="urn:schemas-microsoft-com:vml" xmlns:wp14="http://schemas.microsoft.com/office/word/2010/wordprocessingDrawing" xmlns:wp="http://schemas.openxmlformats.org/drawingml/2006/wordprocessingDrawing" xmlns:w10="urn:schemas-microsoft-com:office:word" xmlns:w="http://schemas.openxmlformats.org/wordprocessingml/2006/main" xmlns:w14="http://schemas.microsoft.com/office/word/2010/wordml" xmlns:w15="http://schemas.microsoft.com/office/word/2012/wordml" xmlns:wpg="http://schemas.microsoft.com/office/word/2010/wordprocessingGroup" xmlns:wpi="http://schemas.microsoft.com/office/word/2010/wordprocessingInk" xmlns:wne="http://schemas.microsoft.com/office/word/2006/wordml" xmlns:wps="http://schemas.microsoft.com/office/word/2010/wordprocessingShape" mc:Ignorable="w14 w15 wp14">
   <w:footnote w:type="separator" w:id="-1">
     <w:p>
       <w:r>
@@ -2373,8 +1835,8 @@
 </file>
 
 <file path=word/numbering.xml><?xml version="1.0" encoding="utf-8"?>
-<w:numbering xmlns:wpc="http://schemas.microsoft.com/office/word/2010/wordprocessingCanvas" xmlns:cx="http://schemas.microsoft.com/office/drawing/2014/chartex" xmlns:cx1="http://schemas.microsoft.com/office/drawing/2015/9/8/chartex" xmlns:mc="http://schemas.openxmlformats.org/markup-compatibility/2006" xmlns:o="urn:schemas-microsoft-com:office:office" xmlns:r="http://schemas.openxmlformats.org/officeDocument/2006/relationships" xmlns:m="http://schemas.openxmlformats.org/officeDocument/2006/math" xmlns:v="urn:schemas-microsoft-com:vml" xmlns:wp14="http://schemas.microsoft.com/office/word/2010/wordprocessingDrawing" xmlns:wp="http://schemas.openxmlformats.org/drawingml/2006/wordprocessingDrawing" xmlns:w10="urn:schemas-microsoft-com:office:word" xmlns:w="http://schemas.openxmlformats.org/wordprocessingml/2006/main" xmlns:w14="http://schemas.microsoft.com/office/word/2010/wordml" xmlns:w15="http://schemas.microsoft.com/office/word/2012/wordml" xmlns:w16se="http://schemas.microsoft.com/office/word/2015/wordml/symex" xmlns:wpg="http://schemas.microsoft.com/office/word/2010/wordprocessingGroup" xmlns:wpi="http://schemas.microsoft.com/office/word/2010/wordprocessingInk" xmlns:wne="http://schemas.microsoft.com/office/word/2006/wordml" xmlns:wps="http://schemas.microsoft.com/office/word/2010/wordprocessingShape" mc:Ignorable="w14 w15 w16se wp14">
-  <w:abstractNum w:abstractNumId="0" w15:restartNumberingAfterBreak="0">
+<w:numbering xmlns:wpc="http://schemas.microsoft.com/office/word/2010/wordprocessingCanvas" xmlns:mc="http://schemas.openxmlformats.org/markup-compatibility/2006" xmlns:o="urn:schemas-microsoft-com:office:office" xmlns:r="http://schemas.openxmlformats.org/officeDocument/2006/relationships" xmlns:m="http://schemas.openxmlformats.org/officeDocument/2006/math" xmlns:v="urn:schemas-microsoft-com:vml" xmlns:wp14="http://schemas.microsoft.com/office/word/2010/wordprocessingDrawing" xmlns:wp="http://schemas.openxmlformats.org/drawingml/2006/wordprocessingDrawing" xmlns:w10="urn:schemas-microsoft-com:office:word" xmlns:w="http://schemas.openxmlformats.org/wordprocessingml/2006/main" xmlns:w14="http://schemas.microsoft.com/office/word/2010/wordml" xmlns:w15="http://schemas.microsoft.com/office/word/2012/wordml" xmlns:wpg="http://schemas.microsoft.com/office/word/2010/wordprocessingGroup" xmlns:wpi="http://schemas.microsoft.com/office/word/2010/wordprocessingInk" xmlns:wne="http://schemas.microsoft.com/office/word/2006/wordml" xmlns:wps="http://schemas.microsoft.com/office/word/2010/wordprocessingShape" mc:Ignorable="w14 w15 wp14">
+  <w:abstractNum w:abstractNumId="0">
     <w:nsid w:val="3D1C16F2"/>
     <w:multiLevelType w:val="multilevel"/>
     <w:tmpl w:val="FB709F0C"/>
@@ -2496,7 +1958,7 @@
       </w:pPr>
     </w:lvl>
   </w:abstractNum>
-  <w:abstractNum w:abstractNumId="1" w15:restartNumberingAfterBreak="0">
+  <w:abstractNum w:abstractNumId="1">
     <w:nsid w:val="57053210"/>
     <w:multiLevelType w:val="multilevel"/>
     <w:tmpl w:val="97C023EC"/>
@@ -2592,7 +2054,7 @@
 </file>
 
 <file path=word/styles.xml><?xml version="1.0" encoding="utf-8"?>
-<w:styles xmlns:mc="http://schemas.openxmlformats.org/markup-compatibility/2006" xmlns:r="http://schemas.openxmlformats.org/officeDocument/2006/relationships" xmlns:w="http://schemas.openxmlformats.org/wordprocessingml/2006/main" xmlns:w14="http://schemas.microsoft.com/office/word/2010/wordml" xmlns:w15="http://schemas.microsoft.com/office/word/2012/wordml" xmlns:w16se="http://schemas.microsoft.com/office/word/2015/wordml/symex" mc:Ignorable="w14 w15 w16se">
+<w:styles xmlns:mc="http://schemas.openxmlformats.org/markup-compatibility/2006" xmlns:r="http://schemas.openxmlformats.org/officeDocument/2006/relationships" xmlns:w="http://schemas.openxmlformats.org/wordprocessingml/2006/main" xmlns:w14="http://schemas.microsoft.com/office/word/2010/wordml" xmlns:w15="http://schemas.microsoft.com/office/word/2012/wordml" mc:Ignorable="w14 w15">
   <w:docDefaults>
     <w:rPrDefault>
       <w:rPr>
@@ -2988,7 +2450,7 @@
   <w:style w:type="paragraph" w:styleId="1">
     <w:name w:val="heading 1"/>
     <w:basedOn w:val="a"/>
-    <w:link w:val="10"/>
+    <w:link w:val="1Char"/>
     <w:uiPriority w:val="9"/>
     <w:qFormat/>
     <w:rsid w:val="009D0660"/>
@@ -3032,8 +2494,8 @@
     <w:semiHidden/>
     <w:unhideWhenUsed/>
   </w:style>
-  <w:style w:type="character" w:customStyle="1" w:styleId="10">
-    <w:name w:val="标题 1 字符"/>
+  <w:style w:type="character" w:customStyle="1" w:styleId="1Char">
+    <w:name w:val="标题 1 Char"/>
     <w:basedOn w:val="a0"/>
     <w:link w:val="1"/>
     <w:uiPriority w:val="9"/>
@@ -3134,7 +2596,7 @@
   <w:style w:type="paragraph" w:styleId="a7">
     <w:name w:val="header"/>
     <w:basedOn w:val="a"/>
-    <w:link w:val="a8"/>
+    <w:link w:val="Char"/>
     <w:uiPriority w:val="99"/>
     <w:unhideWhenUsed/>
     <w:rsid w:val="00CA3EB6"/>
@@ -3154,8 +2616,8 @@
       <w:szCs w:val="18"/>
     </w:rPr>
   </w:style>
-  <w:style w:type="character" w:customStyle="1" w:styleId="a8">
-    <w:name w:val="页眉 字符"/>
+  <w:style w:type="character" w:customStyle="1" w:styleId="Char">
+    <w:name w:val="页眉 Char"/>
     <w:basedOn w:val="a0"/>
     <w:link w:val="a7"/>
     <w:uiPriority w:val="99"/>
@@ -3165,10 +2627,10 @@
       <w:szCs w:val="18"/>
     </w:rPr>
   </w:style>
-  <w:style w:type="paragraph" w:styleId="a9">
+  <w:style w:type="paragraph" w:styleId="a8">
     <w:name w:val="footer"/>
     <w:basedOn w:val="a"/>
-    <w:link w:val="aa"/>
+    <w:link w:val="Char0"/>
     <w:uiPriority w:val="99"/>
     <w:unhideWhenUsed/>
     <w:rsid w:val="00CA3EB6"/>
@@ -3185,10 +2647,10 @@
       <w:szCs w:val="18"/>
     </w:rPr>
   </w:style>
-  <w:style w:type="character" w:customStyle="1" w:styleId="aa">
-    <w:name w:val="页脚 字符"/>
+  <w:style w:type="character" w:customStyle="1" w:styleId="Char0">
+    <w:name w:val="页脚 Char"/>
     <w:basedOn w:val="a0"/>
-    <w:link w:val="a9"/>
+    <w:link w:val="a8"/>
     <w:uiPriority w:val="99"/>
     <w:rsid w:val="00CA3EB6"/>
     <w:rPr>
